--- a/src/Part1/Part1WrittenComponent.docx
+++ b/src/Part1/Part1WrittenComponent.docx
@@ -160,19 +160,11 @@
         </w:rPr>
         <w:t xml:space="preserve">requires </w:t>
       </w:r>
-      <w:proofErr w:type="gramStart"/>
-      <w:r>
-        <w:rPr>
-          <w:rFonts w:ascii="Cambria" w:hAnsi="Cambria"/>
-        </w:rPr>
-        <w:t>O(</w:t>
-      </w:r>
-      <w:proofErr w:type="gramEnd"/>
-      <w:r>
-        <w:rPr>
-          <w:rFonts w:ascii="Cambria" w:hAnsi="Cambria"/>
-        </w:rPr>
-        <w:t>n</w:t>
+      <w:r>
+        <w:rPr>
+          <w:rFonts w:ascii="Cambria" w:hAnsi="Cambria"/>
+        </w:rPr>
+        <w:t>O(n</w:t>
       </w:r>
       <w:r>
         <w:rPr>
@@ -246,14 +238,7 @@
         <w:rPr>
           <w:rFonts w:ascii="Cambria" w:hAnsi="Cambria"/>
         </w:rPr>
-        <w:t xml:space="preserve"> * </w:t>
-      </w:r>
-      <w:proofErr w:type="spellStart"/>
-      <w:r>
-        <w:rPr>
-          <w:rFonts w:ascii="Cambria" w:hAnsi="Cambria"/>
-        </w:rPr>
-        <w:t>Q</w:t>
+        <w:t xml:space="preserve"> * Q</w:t>
       </w:r>
       <w:r>
         <w:rPr>
@@ -262,7 +247,6 @@
         </w:rPr>
         <w:t>t</w:t>
       </w:r>
-      <w:proofErr w:type="spellEnd"/>
       <w:r>
         <w:rPr>
           <w:rFonts w:ascii="Cambria" w:hAnsi="Cambria"/>
@@ -287,19 +271,11 @@
         </w:rPr>
         <w:t xml:space="preserve"> </w:t>
       </w:r>
-      <w:proofErr w:type="gramStart"/>
-      <w:r>
-        <w:rPr>
-          <w:rFonts w:ascii="Cambria" w:hAnsi="Cambria"/>
-        </w:rPr>
-        <w:t>O(</w:t>
-      </w:r>
-      <w:proofErr w:type="gramEnd"/>
-      <w:r>
-        <w:rPr>
-          <w:rFonts w:ascii="Cambria" w:hAnsi="Cambria"/>
-        </w:rPr>
-        <w:t>n</w:t>
+      <w:r>
+        <w:rPr>
+          <w:rFonts w:ascii="Cambria" w:hAnsi="Cambria"/>
+        </w:rPr>
+        <w:t>O(n</w:t>
       </w:r>
       <w:r>
         <w:rPr>
@@ -318,7 +294,46 @@
         <w:rPr>
           <w:rFonts w:ascii="Cambria" w:hAnsi="Cambria"/>
         </w:rPr>
-        <w:t>calculations).  I</w:t>
+        <w:t>calculations).  Something else to note for QR decomposition is that, o</w:t>
+      </w:r>
+      <w:r>
+        <w:rPr>
+          <w:rFonts w:ascii="Cambria" w:hAnsi="Cambria"/>
+        </w:rPr>
+        <w:t>n average, QR decomposition via Givens rotations requires twice as many calculati</w:t>
+      </w:r>
+      <w:r>
+        <w:rPr>
+          <w:rFonts w:ascii="Cambria" w:hAnsi="Cambria"/>
+        </w:rPr>
+        <w:t>ons as Householder reflections.  S</w:t>
+      </w:r>
+      <w:r>
+        <w:rPr>
+          <w:rFonts w:ascii="Cambria" w:hAnsi="Cambria"/>
+        </w:rPr>
+        <w:t>o this may be something to note for calc</w:t>
+      </w:r>
+      <w:r>
+        <w:rPr>
+          <w:rFonts w:ascii="Cambria" w:hAnsi="Cambria"/>
+        </w:rPr>
+        <w:t>ulations on a much larger scale (Linear Algebra: Numerical Methods, p. 43).</w:t>
+      </w:r>
+    </w:p>
+    <w:p>
+      <w:pPr>
+        <w:spacing w:line="360" w:lineRule="auto"/>
+        <w:ind w:firstLine="720"/>
+        <w:rPr>
+          <w:rFonts w:ascii="Cambria" w:hAnsi="Cambria"/>
+        </w:rPr>
+      </w:pPr>
+      <w:r>
+        <w:rPr>
+          <w:rFonts w:ascii="Cambria" w:hAnsi="Cambria"/>
+        </w:rPr>
+        <w:t>I</w:t>
       </w:r>
       <w:r>
         <w:rPr>
@@ -555,69 +570,11 @@
         </w:rPr>
         <w:t>“</w:t>
       </w:r>
-      <w:proofErr w:type="spellStart"/>
-      <w:proofErr w:type="gramStart"/>
-      <w:r>
-        <w:rPr>
-          <w:rFonts w:ascii="Cambria" w:hAnsi="Cambria"/>
-        </w:rPr>
-        <w:t>cond</w:t>
-      </w:r>
-      <w:proofErr w:type="spellEnd"/>
-      <w:r>
-        <w:rPr>
-          <w:rFonts w:ascii="Cambria" w:hAnsi="Cambria"/>
-        </w:rPr>
-        <w:t>(</w:t>
-      </w:r>
-      <w:proofErr w:type="gramEnd"/>
-      <w:r>
-        <w:rPr>
-          <w:rFonts w:ascii="Cambria" w:hAnsi="Cambria"/>
-        </w:rPr>
-        <w:t xml:space="preserve">A) = </w:t>
-      </w:r>
-      <w:proofErr w:type="spellStart"/>
-      <w:r>
-        <w:rPr>
-          <w:rFonts w:ascii="Cambria" w:hAnsi="Cambria"/>
-        </w:rPr>
-        <w:t>cond</w:t>
-      </w:r>
-      <w:proofErr w:type="spellEnd"/>
-      <w:r>
-        <w:rPr>
-          <w:rFonts w:ascii="Cambria" w:hAnsi="Cambria"/>
-        </w:rPr>
-        <w:t xml:space="preserve">(LU) ≤ </w:t>
-      </w:r>
-      <w:proofErr w:type="spellStart"/>
-      <w:r>
-        <w:rPr>
-          <w:rFonts w:ascii="Cambria" w:hAnsi="Cambria"/>
-        </w:rPr>
-        <w:t>cond</w:t>
-      </w:r>
-      <w:proofErr w:type="spellEnd"/>
-      <w:r>
-        <w:rPr>
-          <w:rFonts w:ascii="Cambria" w:hAnsi="Cambria"/>
-        </w:rPr>
-        <w:t>(L)</w:t>
-      </w:r>
-      <w:proofErr w:type="spellStart"/>
-      <w:r>
-        <w:rPr>
-          <w:rFonts w:ascii="Cambria" w:hAnsi="Cambria"/>
-        </w:rPr>
-        <w:t>cond</w:t>
-      </w:r>
-      <w:proofErr w:type="spellEnd"/>
-      <w:r>
-        <w:rPr>
-          <w:rFonts w:ascii="Cambria" w:hAnsi="Cambria"/>
-        </w:rPr>
-        <w:t>(U)</w:t>
+      <w:r>
+        <w:rPr>
+          <w:rFonts w:ascii="Cambria" w:hAnsi="Cambria"/>
+        </w:rPr>
+        <w:t>cond(A) = cond(LU) ≤ cond(L)cond(U)</w:t>
       </w:r>
       <w:r>
         <w:rPr>
@@ -635,7 +592,14 @@
         <w:rPr>
           <w:rFonts w:ascii="Cambria" w:hAnsi="Cambria"/>
         </w:rPr>
-        <w:t>What this equation</w:t>
+        <w:t xml:space="preserve">What </w:t>
+      </w:r>
+      <w:r>
+        <w:rPr>
+          <w:rFonts w:ascii="Cambria" w:hAnsi="Cambria"/>
+        </w:rPr>
+        <w:lastRenderedPageBreak/>
+        <w:t>this equation</w:t>
       </w:r>
       <w:r>
         <w:rPr>
@@ -674,7 +638,6 @@
         <w:rPr>
           <w:rFonts w:ascii="Cambria" w:hAnsi="Cambria"/>
         </w:rPr>
-        <w:lastRenderedPageBreak/>
         <w:t xml:space="preserve">On QR decomposition, this method </w:t>
       </w:r>
       <w:r>
@@ -693,21 +656,7 @@
         <w:rPr>
           <w:rFonts w:ascii="Cambria" w:hAnsi="Cambria"/>
         </w:rPr>
-        <w:t xml:space="preserve"> the </w:t>
-      </w:r>
-      <w:proofErr w:type="spellStart"/>
-      <w:r>
-        <w:rPr>
-          <w:rFonts w:ascii="Cambria" w:hAnsi="Cambria"/>
-        </w:rPr>
-        <w:t>Webnotes</w:t>
-      </w:r>
-      <w:proofErr w:type="spellEnd"/>
-      <w:r>
-        <w:rPr>
-          <w:rFonts w:ascii="Cambria" w:hAnsi="Cambria"/>
-        </w:rPr>
-        <w:t xml:space="preserve"> (Linear Algebra: Numerical Methods, p. 1) supplies the following equations:</w:t>
+        <w:t xml:space="preserve"> the Webnotes (Linear Algebra: Numerical Methods, p. 1) supplies the following equations:</w:t>
       </w:r>
     </w:p>
     <w:p>
@@ -870,65 +819,32 @@
           <w:rFonts w:ascii="Cambria" w:eastAsia="Times New Roman" w:hAnsi="Cambria" w:cs="Times New Roman"/>
         </w:rPr>
       </w:pPr>
-      <w:proofErr w:type="spellStart"/>
-      <w:proofErr w:type="gramStart"/>
-      <w:r>
-        <w:rPr>
-          <w:rFonts w:ascii="Cambria" w:hAnsi="Cambria"/>
-        </w:rPr>
-        <w:t>cond</w:t>
-      </w:r>
-      <w:proofErr w:type="spellEnd"/>
-      <w:proofErr w:type="gramEnd"/>
-      <w:r>
-        <w:rPr>
-          <w:rFonts w:ascii="Cambria" w:hAnsi="Cambria"/>
-        </w:rPr>
-        <w:t xml:space="preserve">(Q) = </w:t>
-      </w:r>
-      <w:proofErr w:type="spellStart"/>
-      <w:r>
-        <w:rPr>
-          <w:rFonts w:ascii="Cambria" w:hAnsi="Cambria"/>
-        </w:rPr>
-        <w:t>σ</w:t>
+      <w:r>
+        <w:rPr>
+          <w:rFonts w:ascii="Cambria" w:hAnsi="Cambria"/>
+        </w:rPr>
+        <w:t>cond(Q) = σ</w:t>
       </w:r>
       <w:r>
         <w:rPr>
           <w:rFonts w:ascii="Cambria" w:hAnsi="Cambria"/>
           <w:vertAlign w:val="subscript"/>
         </w:rPr>
-        <w:t>max</w:t>
-      </w:r>
-      <w:proofErr w:type="spellEnd"/>
+        <w:t xml:space="preserve">max </w:t>
+      </w:r>
+      <w:r>
+        <w:rPr>
+          <w:rFonts w:ascii="Cambria" w:hAnsi="Cambria"/>
+        </w:rPr>
+        <w:t>/ σ</w:t>
+      </w:r>
       <w:r>
         <w:rPr>
           <w:rFonts w:ascii="Cambria" w:hAnsi="Cambria"/>
           <w:vertAlign w:val="subscript"/>
         </w:rPr>
-        <w:t xml:space="preserve"> </w:t>
-      </w:r>
-      <w:r>
-        <w:rPr>
-          <w:rFonts w:ascii="Cambria" w:hAnsi="Cambria"/>
-        </w:rPr>
-        <w:t xml:space="preserve">/ </w:t>
-      </w:r>
-      <w:proofErr w:type="spellStart"/>
-      <w:r>
-        <w:rPr>
-          <w:rFonts w:ascii="Cambria" w:hAnsi="Cambria"/>
-        </w:rPr>
-        <w:t>σ</w:t>
-      </w:r>
-      <w:r>
-        <w:rPr>
-          <w:rFonts w:ascii="Cambria" w:hAnsi="Cambria"/>
-          <w:vertAlign w:val="subscript"/>
-        </w:rPr>
         <w:t>min</w:t>
       </w:r>
-      <w:proofErr w:type="spellEnd"/>
       <w:r>
         <w:rPr>
           <w:rFonts w:ascii="Cambria" w:hAnsi="Cambria"/>
@@ -943,7 +859,6 @@
         </w:rPr>
         <w:t>√(</w:t>
       </w:r>
-      <w:proofErr w:type="spellStart"/>
       <w:r>
         <w:rPr>
           <w:rFonts w:ascii="Cambria" w:eastAsia="Times New Roman" w:hAnsi="Cambria" w:cs="Arial"/>
@@ -961,23 +876,13 @@
         </w:rPr>
         <w:t>max</w:t>
       </w:r>
-      <w:proofErr w:type="spellEnd"/>
       <w:r>
         <w:rPr>
           <w:rFonts w:ascii="Cambria" w:eastAsia="Times New Roman" w:hAnsi="Cambria" w:cs="Arial"/>
           <w:color w:val="222222"/>
           <w:shd w:val="clear" w:color="auto" w:fill="FFFFFF"/>
         </w:rPr>
-        <w:t>(</w:t>
-      </w:r>
-      <w:proofErr w:type="spellStart"/>
-      <w:r>
-        <w:rPr>
-          <w:rFonts w:ascii="Cambria" w:eastAsia="Times New Roman" w:hAnsi="Cambria" w:cs="Arial"/>
-          <w:color w:val="222222"/>
-          <w:shd w:val="clear" w:color="auto" w:fill="FFFFFF"/>
-        </w:rPr>
-        <w:t>Q</w:t>
+        <w:t>(Q</w:t>
       </w:r>
       <w:r>
         <w:rPr>
@@ -988,7 +893,6 @@
         </w:rPr>
         <w:t>t</w:t>
       </w:r>
-      <w:proofErr w:type="spellEnd"/>
       <w:r>
         <w:rPr>
           <w:rFonts w:ascii="Cambria" w:eastAsia="Times New Roman" w:hAnsi="Cambria" w:cs="Arial"/>
@@ -1005,7 +909,6 @@
         </w:rPr>
         <w:t>√(</w:t>
       </w:r>
-      <w:proofErr w:type="spellStart"/>
       <w:r>
         <w:rPr>
           <w:rFonts w:ascii="Cambria" w:eastAsia="Times New Roman" w:hAnsi="Cambria" w:cs="Arial"/>
@@ -1023,23 +926,13 @@
         </w:rPr>
         <w:t>min</w:t>
       </w:r>
-      <w:proofErr w:type="spellEnd"/>
       <w:r>
         <w:rPr>
           <w:rFonts w:ascii="Cambria" w:eastAsia="Times New Roman" w:hAnsi="Cambria" w:cs="Arial"/>
           <w:color w:val="222222"/>
           <w:shd w:val="clear" w:color="auto" w:fill="FFFFFF"/>
         </w:rPr>
-        <w:t>(</w:t>
-      </w:r>
-      <w:proofErr w:type="spellStart"/>
-      <w:r>
-        <w:rPr>
-          <w:rFonts w:ascii="Cambria" w:eastAsia="Times New Roman" w:hAnsi="Cambria" w:cs="Arial"/>
-          <w:color w:val="222222"/>
-          <w:shd w:val="clear" w:color="auto" w:fill="FFFFFF"/>
-        </w:rPr>
-        <w:t>Q</w:t>
+        <w:t>(Q</w:t>
       </w:r>
       <w:r>
         <w:rPr>
@@ -1050,7 +943,6 @@
         </w:rPr>
         <w:t>t</w:t>
       </w:r>
-      <w:proofErr w:type="spellEnd"/>
       <w:r>
         <w:rPr>
           <w:rFonts w:ascii="Cambria" w:eastAsia="Times New Roman" w:hAnsi="Cambria" w:cs="Arial"/>
@@ -1107,43 +999,7 @@
         <w:rPr>
           <w:rFonts w:ascii="Cambria" w:hAnsi="Cambria"/>
         </w:rPr>
-        <w:t xml:space="preserve">ion number, </w:t>
-      </w:r>
-      <w:proofErr w:type="spellStart"/>
-      <w:proofErr w:type="gramStart"/>
-      <w:r>
-        <w:rPr>
-          <w:rFonts w:ascii="Cambria" w:hAnsi="Cambria"/>
-        </w:rPr>
-        <w:t>cond</w:t>
-      </w:r>
-      <w:proofErr w:type="spellEnd"/>
-      <w:r>
-        <w:rPr>
-          <w:rFonts w:ascii="Cambria" w:hAnsi="Cambria"/>
-        </w:rPr>
-        <w:t>(</w:t>
-      </w:r>
-      <w:proofErr w:type="gramEnd"/>
-      <w:r>
-        <w:rPr>
-          <w:rFonts w:ascii="Cambria" w:hAnsi="Cambria"/>
-        </w:rPr>
-        <w:t xml:space="preserve">A) = </w:t>
-      </w:r>
-      <w:proofErr w:type="spellStart"/>
-      <w:r>
-        <w:rPr>
-          <w:rFonts w:ascii="Cambria" w:hAnsi="Cambria"/>
-        </w:rPr>
-        <w:t>cond</w:t>
-      </w:r>
-      <w:proofErr w:type="spellEnd"/>
-      <w:r>
-        <w:rPr>
-          <w:rFonts w:ascii="Cambria" w:hAnsi="Cambria"/>
-        </w:rPr>
-        <w:t xml:space="preserve">(R). .  Minimal error amplification arises in computations involving R (namely Rx = y).  </w:t>
+        <w:t xml:space="preserve">ion number, cond(A) = cond(R). .  Minimal error amplification arises in computations involving R (namely Rx = y).  </w:t>
       </w:r>
       <w:r>
         <w:rPr>
@@ -1161,14 +1017,7 @@
         <w:rPr>
           <w:rFonts w:ascii="Cambria" w:hAnsi="Cambria"/>
         </w:rPr>
-        <w:t xml:space="preserve">the computation of QR, when using Householder reflections or Givens rotations, doesn’t add any error as well since </w:t>
-      </w:r>
-      <w:proofErr w:type="spellStart"/>
-      <w:r>
-        <w:rPr>
-          <w:rFonts w:ascii="Cambria" w:hAnsi="Cambria"/>
-        </w:rPr>
-        <w:t>Q</w:t>
+        <w:t>the computation of QR, when using Householder reflections or Givens rotations, doesn’t add any error as well since Q</w:t>
       </w:r>
       <w:r>
         <w:rPr>
@@ -1187,56 +1036,40 @@
           <w:rFonts w:ascii="Cambria" w:hAnsi="Cambria"/>
           <w:vertAlign w:val="subscript"/>
         </w:rPr>
+        <w:t xml:space="preserve">n </w:t>
+      </w:r>
+      <w:r>
+        <w:rPr>
+          <w:rFonts w:ascii="Cambria" w:hAnsi="Cambria"/>
+        </w:rPr>
+        <w:t>* … * Q</w:t>
+      </w:r>
+      <w:r>
+        <w:rPr>
+          <w:rFonts w:ascii="Cambria" w:hAnsi="Cambria"/>
+          <w:vertAlign w:val="subscript"/>
+        </w:rPr>
+        <w:t>1</w:t>
+      </w:r>
+      <w:r>
+        <w:rPr>
+          <w:rFonts w:ascii="Cambria" w:hAnsi="Cambria"/>
+        </w:rPr>
+        <w:t xml:space="preserve"> * A = R, </w:t>
+      </w:r>
+      <w:r>
+        <w:rPr>
+          <w:rFonts w:ascii="Cambria" w:hAnsi="Cambria"/>
+        </w:rPr>
+        <w:t>and we just established that the condition number of Q</w:t>
+      </w:r>
+      <w:r>
+        <w:rPr>
+          <w:rFonts w:ascii="Cambria" w:hAnsi="Cambria"/>
+          <w:vertAlign w:val="subscript"/>
+        </w:rPr>
         <w:t>n</w:t>
       </w:r>
-      <w:proofErr w:type="spellEnd"/>
-      <w:r>
-        <w:rPr>
-          <w:rFonts w:ascii="Cambria" w:hAnsi="Cambria"/>
-          <w:vertAlign w:val="subscript"/>
-        </w:rPr>
-        <w:t xml:space="preserve"> </w:t>
-      </w:r>
-      <w:r>
-        <w:rPr>
-          <w:rFonts w:ascii="Cambria" w:hAnsi="Cambria"/>
-        </w:rPr>
-        <w:t>* … * Q</w:t>
-      </w:r>
-      <w:r>
-        <w:rPr>
-          <w:rFonts w:ascii="Cambria" w:hAnsi="Cambria"/>
-          <w:vertAlign w:val="subscript"/>
-        </w:rPr>
-        <w:t>1</w:t>
-      </w:r>
-      <w:r>
-        <w:rPr>
-          <w:rFonts w:ascii="Cambria" w:hAnsi="Cambria"/>
-        </w:rPr>
-        <w:t xml:space="preserve"> * A = R, </w:t>
-      </w:r>
-      <w:r>
-        <w:rPr>
-          <w:rFonts w:ascii="Cambria" w:hAnsi="Cambria"/>
-        </w:rPr>
-        <w:t xml:space="preserve">and we just established that the condition number of </w:t>
-      </w:r>
-      <w:proofErr w:type="spellStart"/>
-      <w:r>
-        <w:rPr>
-          <w:rFonts w:ascii="Cambria" w:hAnsi="Cambria"/>
-        </w:rPr>
-        <w:t>Q</w:t>
-      </w:r>
-      <w:r>
-        <w:rPr>
-          <w:rFonts w:ascii="Cambria" w:hAnsi="Cambria"/>
-          <w:vertAlign w:val="subscript"/>
-        </w:rPr>
-        <w:t>n</w:t>
-      </w:r>
-      <w:proofErr w:type="spellEnd"/>
       <w:r>
         <w:rPr>
           <w:rFonts w:ascii="Cambria" w:hAnsi="Cambria"/>
@@ -1279,23 +1112,24 @@
           <w:rFonts w:ascii="Cambria" w:hAnsi="Cambria"/>
           <w:i/>
         </w:rPr>
-        <w:t>(</w:t>
-      </w:r>
-      <w:proofErr w:type="spellStart"/>
-      <w:r>
+        <w:t>(i) Householder is faster, especially for larger matrices, but</w:t>
+      </w:r>
+    </w:p>
+    <w:p>
+      <w:pPr>
+        <w:spacing w:line="360" w:lineRule="auto"/>
+        <w:ind w:firstLine="720"/>
         <w:rPr>
           <w:rFonts w:ascii="Cambria" w:hAnsi="Cambria"/>
           <w:i/>
         </w:rPr>
-        <w:t>i</w:t>
-      </w:r>
-      <w:proofErr w:type="spellEnd"/>
+      </w:pPr>
       <w:r>
         <w:rPr>
           <w:rFonts w:ascii="Cambria" w:hAnsi="Cambria"/>
           <w:i/>
         </w:rPr>
-        <w:t>) Householder is faster, especially for larger matrices, but</w:t>
+        <w:t>(ii) Givens is slightly more accurate.</w:t>
       </w:r>
     </w:p>
     <w:p>
@@ -1312,23 +1146,6 @@
           <w:rFonts w:ascii="Cambria" w:hAnsi="Cambria"/>
           <w:i/>
         </w:rPr>
-        <w:t>(ii) Givens is slightly more accurate.</w:t>
-      </w:r>
-    </w:p>
-    <w:p>
-      <w:pPr>
-        <w:spacing w:line="360" w:lineRule="auto"/>
-        <w:ind w:firstLine="720"/>
-        <w:rPr>
-          <w:rFonts w:ascii="Cambria" w:hAnsi="Cambria"/>
-          <w:i/>
-        </w:rPr>
-      </w:pPr>
-      <w:r>
-        <w:rPr>
-          <w:rFonts w:ascii="Cambria" w:hAnsi="Cambria"/>
-          <w:i/>
-        </w:rPr>
         <w:t>The reason is that Householder is a “greedier” algorithm: it tries to zero more elements at the same time. Hence it is faster, but “lousier”. Givens is a slow but more accurate algorithm.  However, the error is in fact almost negligible in both cases.</w:t>
       </w:r>
     </w:p>
@@ -1339,82 +1156,36 @@
           <w:rFonts w:ascii="Cambria" w:hAnsi="Cambria"/>
         </w:rPr>
       </w:pPr>
-      <w:r>
-        <w:rPr>
-          <w:rFonts w:ascii="Cambria" w:hAnsi="Cambria"/>
-        </w:rPr>
-        <w:t>Something else to note for QR decomposition is that, o</w:t>
-      </w:r>
-      <w:r>
-        <w:rPr>
-          <w:rFonts w:ascii="Cambria" w:hAnsi="Cambria"/>
-        </w:rPr>
-        <w:t>n average, QR decomposition via Givens rotations requires twice as many calculati</w:t>
-      </w:r>
-      <w:r>
-        <w:rPr>
-          <w:rFonts w:ascii="Cambria" w:hAnsi="Cambria"/>
-        </w:rPr>
-        <w:t>ons as Householder reflections.  S</w:t>
-      </w:r>
-      <w:r>
-        <w:rPr>
-          <w:rFonts w:ascii="Cambria" w:hAnsi="Cambria"/>
-        </w:rPr>
-        <w:t>o this may be something to note for calc</w:t>
-      </w:r>
-      <w:r>
-        <w:rPr>
-          <w:rFonts w:ascii="Cambria" w:hAnsi="Cambria"/>
-        </w:rPr>
-        <w:t>ulations on a much larger scale (Linear Algebra: Numerical Methods, p. 43).</w:t>
-      </w:r>
-    </w:p>
-    <w:p>
-      <w:pPr>
-        <w:spacing w:line="360" w:lineRule="auto"/>
-        <w:rPr>
-          <w:rFonts w:ascii="Cambria" w:hAnsi="Cambria"/>
-        </w:rPr>
-      </w:pPr>
-    </w:p>
-    <w:p>
-      <w:pPr>
-        <w:spacing w:line="360" w:lineRule="auto"/>
-        <w:rPr>
-          <w:rFonts w:ascii="Cambria" w:hAnsi="Cambria"/>
-        </w:rPr>
-      </w:pPr>
-    </w:p>
-    <w:p>
-      <w:pPr>
-        <w:spacing w:line="360" w:lineRule="auto"/>
-        <w:rPr>
-          <w:rFonts w:ascii="Cambria" w:hAnsi="Cambria"/>
-        </w:rPr>
-      </w:pPr>
-    </w:p>
-    <w:p>
-      <w:pPr>
-        <w:spacing w:line="360" w:lineRule="auto"/>
-        <w:rPr>
-          <w:rFonts w:ascii="Cambria" w:hAnsi="Cambria"/>
-        </w:rPr>
-      </w:pPr>
-      <w:r>
-        <w:rPr>
-          <w:rFonts w:ascii="Cambria" w:hAnsi="Cambria"/>
-        </w:rPr>
-        <w:t xml:space="preserve">Below are the plots requested for part 1 of the </w:t>
-      </w:r>
-      <w:proofErr w:type="gramStart"/>
-      <w:r>
-        <w:rPr>
-          <w:rFonts w:ascii="Cambria" w:hAnsi="Cambria"/>
-        </w:rPr>
-        <w:t>project.</w:t>
-      </w:r>
-      <w:proofErr w:type="gramEnd"/>
+    </w:p>
+    <w:p>
+      <w:pPr>
+        <w:spacing w:line="360" w:lineRule="auto"/>
+        <w:rPr>
+          <w:rFonts w:ascii="Cambria" w:hAnsi="Cambria"/>
+        </w:rPr>
+      </w:pPr>
+    </w:p>
+    <w:p>
+      <w:pPr>
+        <w:spacing w:line="360" w:lineRule="auto"/>
+        <w:rPr>
+          <w:rFonts w:ascii="Cambria" w:hAnsi="Cambria"/>
+        </w:rPr>
+      </w:pPr>
+    </w:p>
+    <w:p>
+      <w:pPr>
+        <w:spacing w:line="360" w:lineRule="auto"/>
+        <w:rPr>
+          <w:rFonts w:ascii="Cambria" w:hAnsi="Cambria"/>
+        </w:rPr>
+      </w:pPr>
+      <w:r>
+        <w:rPr>
+          <w:rFonts w:ascii="Cambria" w:hAnsi="Cambria"/>
+        </w:rPr>
+        <w:t>Below are the plots requested for part 1 of the project.</w:t>
+      </w:r>
     </w:p>
     <w:p>
       <w:pPr>
@@ -1438,7 +1209,7 @@
           <w:noProof/>
         </w:rPr>
         <w:drawing>
-          <wp:inline distT="0" distB="0" distL="0" distR="0" wp14:anchorId="2F29C6D5" wp14:editId="70BDA607">
+          <wp:inline distT="0" distB="0" distL="0" distR="0" wp14:anchorId="416CA7B9" wp14:editId="006B411F">
             <wp:extent cx="5486400" cy="3069771"/>
             <wp:effectExtent l="0" t="0" r="25400" b="29210"/>
             <wp:docPr id="1" name="Chart 1"/>
@@ -1457,6 +1228,8 @@
         <w:spacing w:line="360" w:lineRule="auto"/>
         <w:rPr>
           <w:rFonts w:ascii="Cambria" w:hAnsi="Cambria"/>
+          <w:sz w:val="12"/>
+          <w:szCs w:val="12"/>
         </w:rPr>
       </w:pPr>
     </w:p>
@@ -1472,10 +1245,10 @@
           <w:noProof/>
         </w:rPr>
         <w:drawing>
-          <wp:inline distT="0" distB="0" distL="0" distR="0" wp14:anchorId="369753C7" wp14:editId="6675CF3C">
-            <wp:extent cx="5486400" cy="3107871"/>
-            <wp:effectExtent l="0" t="0" r="25400" b="16510"/>
-            <wp:docPr id="2" name="Chart 2"/>
+          <wp:inline distT="0" distB="0" distL="0" distR="0" wp14:anchorId="2DADFEBB" wp14:editId="22A3AA90">
+            <wp:extent cx="5486400" cy="3178629"/>
+            <wp:effectExtent l="0" t="0" r="25400" b="22225"/>
+            <wp:docPr id="17" name="Chart 17"/>
             <wp:cNvGraphicFramePr/>
             <a:graphic xmlns:a="http://schemas.openxmlformats.org/drawingml/2006/main">
               <a:graphicData uri="http://schemas.openxmlformats.org/drawingml/2006/chart">
@@ -1514,10 +1287,10 @@
           <w:noProof/>
         </w:rPr>
         <w:drawing>
-          <wp:inline distT="0" distB="0" distL="0" distR="0" wp14:anchorId="509C17BF" wp14:editId="0F47EA42">
-            <wp:extent cx="5257800" cy="3657600"/>
+          <wp:inline distT="0" distB="0" distL="0" distR="0" wp14:anchorId="5BDBB5A6" wp14:editId="16D484C6">
+            <wp:extent cx="5486400" cy="2971800"/>
             <wp:effectExtent l="0" t="0" r="25400" b="25400"/>
-            <wp:docPr id="3" name="Chart 3"/>
+            <wp:docPr id="18" name="Chart 18"/>
             <wp:cNvGraphicFramePr/>
             <a:graphic xmlns:a="http://schemas.openxmlformats.org/drawingml/2006/main">
               <a:graphicData uri="http://schemas.openxmlformats.org/drawingml/2006/chart">
@@ -1531,68 +1304,95 @@
     <w:p>
       <w:pPr>
         <w:spacing w:line="360" w:lineRule="auto"/>
-        <w:rPr>
-          <w:rFonts w:ascii="Cambria" w:hAnsi="Cambria"/>
-          <w:sz w:val="12"/>
-          <w:szCs w:val="12"/>
-        </w:rPr>
-      </w:pPr>
-    </w:p>
-    <w:p>
-      <w:pPr>
-        <w:spacing w:line="360" w:lineRule="auto"/>
-        <w:rPr>
-          <w:rFonts w:ascii="Cambria" w:hAnsi="Cambria"/>
-        </w:rPr>
-      </w:pPr>
-      <w:r>
-        <w:rPr>
+        <w:ind w:firstLine="720"/>
+        <w:rPr>
+          <w:rFonts w:ascii="Cambria" w:hAnsi="Cambria"/>
+        </w:rPr>
+      </w:pPr>
+      <w:r>
+        <w:rPr>
+          <w:rFonts w:ascii="Cambria" w:hAnsi="Cambria"/>
+        </w:rPr>
+        <w:t>All three methods have a</w:t>
+      </w:r>
+      <w:r>
+        <w:rPr>
+          <w:rFonts w:ascii="Cambria" w:hAnsi="Cambria"/>
+        </w:rPr>
+        <w:t xml:space="preserve"> </w:t>
+      </w:r>
+      <w:r>
+        <w:rPr>
+          <w:rFonts w:ascii="Cambria" w:hAnsi="Cambria"/>
+        </w:rPr>
+        <w:t xml:space="preserve">big </w:t>
+      </w:r>
+      <w:r>
+        <w:rPr>
+          <w:rFonts w:ascii="Cambria" w:hAnsi="Cambria"/>
+        </w:rPr>
+        <w:t xml:space="preserve">increase in error </w:t>
+      </w:r>
+      <w:r>
+        <w:rPr>
+          <w:rFonts w:ascii="Cambria" w:hAnsi="Cambria"/>
+        </w:rPr>
+        <w:t xml:space="preserve">some Hilbert matrix size of 12 or higher, </w:t>
+      </w:r>
+      <w:r>
+        <w:rPr>
+          <w:rFonts w:ascii="Cambria" w:hAnsi="Cambria"/>
+        </w:rPr>
+        <w:t>and this is most likely because Hilbert matrices are ill conditioned.  Therefore, this error could not have been avoided.</w:t>
+      </w:r>
+      <w:r>
+        <w:rPr>
+          <w:rFonts w:ascii="Cambria" w:hAnsi="Cambria"/>
+        </w:rPr>
+        <w:t xml:space="preserve">  But the error for the other values of the Hilbert matrix dimensions is incredibly low and near zero.</w:t>
+      </w:r>
+    </w:p>
+    <w:p>
+      <w:pPr>
+        <w:spacing w:line="360" w:lineRule="auto"/>
+        <w:ind w:firstLine="720"/>
+        <w:rPr>
+          <w:rFonts w:ascii="Cambria" w:hAnsi="Cambria"/>
+        </w:rPr>
+      </w:pPr>
+    </w:p>
+    <w:p>
+      <w:pPr>
+        <w:spacing w:line="360" w:lineRule="auto"/>
+        <w:ind w:firstLine="720"/>
+        <w:rPr>
+          <w:rFonts w:ascii="Cambria" w:hAnsi="Cambria"/>
+        </w:rPr>
+      </w:pPr>
+    </w:p>
+    <w:p>
+      <w:pPr>
+        <w:spacing w:line="360" w:lineRule="auto"/>
+        <w:ind w:firstLine="720"/>
+        <w:rPr>
+          <w:rFonts w:ascii="Cambria" w:hAnsi="Cambria"/>
+        </w:rPr>
+      </w:pPr>
+    </w:p>
+    <w:p>
+      <w:pPr>
+        <w:spacing w:line="360" w:lineRule="auto"/>
+        <w:rPr>
+          <w:rFonts w:ascii="Cambria" w:hAnsi="Cambria"/>
+        </w:rPr>
+      </w:pPr>
+      <w:r>
+        <w:rPr>
+          <w:rFonts w:ascii="Cambria" w:hAnsi="Cambria"/>
           <w:noProof/>
         </w:rPr>
         <w:drawing>
-          <wp:inline distT="0" distB="0" distL="0" distR="0" wp14:anchorId="59835763" wp14:editId="3BF2AB74">
-            <wp:extent cx="5257800" cy="3292929"/>
-            <wp:effectExtent l="0" t="0" r="25400" b="34925"/>
-            <wp:docPr id="8" name="Chart 8"/>
-            <wp:cNvGraphicFramePr/>
-            <a:graphic xmlns:a="http://schemas.openxmlformats.org/drawingml/2006/main">
-              <a:graphicData uri="http://schemas.openxmlformats.org/drawingml/2006/chart">
-                <c:chart xmlns:c="http://schemas.openxmlformats.org/drawingml/2006/chart" xmlns:r="http://schemas.openxmlformats.org/officeDocument/2006/relationships" r:id="rId8"/>
-              </a:graphicData>
-            </a:graphic>
-          </wp:inline>
-        </w:drawing>
-      </w:r>
-    </w:p>
-    <w:p>
-      <w:pPr>
-        <w:spacing w:line="360" w:lineRule="auto"/>
-        <w:ind w:firstLine="720"/>
-        <w:rPr>
-          <w:rFonts w:ascii="Cambria" w:hAnsi="Cambria"/>
-        </w:rPr>
-      </w:pPr>
-      <w:r>
-        <w:rPr>
-          <w:rFonts w:ascii="Cambria" w:hAnsi="Cambria"/>
-        </w:rPr>
-        <w:t>It is apparent that all three methods have an increase in error at the Hilbert matrix of size 12, and this is most likely because Hilbert matrices are ill conditioned.  Therefore, this error could not have been avoided.</w:t>
-      </w:r>
-    </w:p>
-    <w:p>
-      <w:pPr>
-        <w:spacing w:line="360" w:lineRule="auto"/>
-        <w:rPr>
-          <w:rFonts w:ascii="Cambria" w:hAnsi="Cambria"/>
-        </w:rPr>
-      </w:pPr>
-      <w:r>
-        <w:rPr>
-          <w:rFonts w:ascii="Cambria" w:hAnsi="Cambria"/>
-          <w:noProof/>
-        </w:rPr>
-        <w:drawing>
-          <wp:inline distT="0" distB="0" distL="0" distR="0" wp14:anchorId="1BE5E5BF" wp14:editId="5DAB8522">
+          <wp:inline distT="0" distB="0" distL="0" distR="0" wp14:anchorId="71F66B74" wp14:editId="158544F1">
             <wp:extent cx="5486400" cy="3301364"/>
             <wp:effectExtent l="0" t="0" r="0" b="1270"/>
             <wp:docPr id="5" name="Picture 2"/>
@@ -1609,7 +1409,7 @@
                     </pic:cNvPicPr>
                   </pic:nvPicPr>
                   <pic:blipFill>
-                    <a:blip r:embed="rId9">
+                    <a:blip r:embed="rId8">
                       <a:extLst>
                         <a:ext uri="{28A0092B-C50C-407E-A947-70E740481C1C}">
                           <a14:useLocalDpi xmlns:a14="http://schemas.microsoft.com/office/drawing/2010/main" val="0"/>
@@ -1648,34 +1448,6 @@
           <w:rFonts w:ascii="Cambria" w:hAnsi="Cambria"/>
         </w:rPr>
       </w:pPr>
-      <w:r>
-        <w:rPr>
-          <w:rFonts w:ascii="Cambria" w:hAnsi="Cambria"/>
-        </w:rPr>
-        <w:t xml:space="preserve">It </w:t>
-      </w:r>
-      <w:r>
-        <w:rPr>
-          <w:rFonts w:ascii="Cambria" w:hAnsi="Cambria"/>
-        </w:rPr>
-        <w:t xml:space="preserve">may be </w:t>
-      </w:r>
-      <w:r>
-        <w:rPr>
-          <w:rFonts w:ascii="Cambria" w:hAnsi="Cambria"/>
-        </w:rPr>
-        <w:t>worth noting that the errors are so low that they’re essentially 0.</w:t>
-      </w:r>
-    </w:p>
-    <w:p>
-      <w:pPr>
-        <w:spacing w:line="360" w:lineRule="auto"/>
-        <w:rPr>
-          <w:rFonts w:ascii="Cambria" w:hAnsi="Cambria"/>
-          <w:sz w:val="8"/>
-          <w:szCs w:val="8"/>
-        </w:rPr>
-      </w:pPr>
     </w:p>
     <w:p>
       <w:pPr>
@@ -1690,10 +1462,10 @@
           <w:noProof/>
         </w:rPr>
         <w:drawing>
-          <wp:inline distT="0" distB="0" distL="0" distR="0" wp14:anchorId="2DD3CC59" wp14:editId="31533EAF">
-            <wp:extent cx="5486400" cy="3295719"/>
-            <wp:effectExtent l="0" t="0" r="0" b="6350"/>
-            <wp:docPr id="4" name="Picture 1"/>
+          <wp:inline distT="0" distB="0" distL="0" distR="0" wp14:anchorId="34B29882" wp14:editId="42918D97">
+            <wp:extent cx="5485765" cy="3543300"/>
+            <wp:effectExtent l="0" t="0" r="635" b="12700"/>
+            <wp:docPr id="19" name="Picture 8"/>
             <wp:cNvGraphicFramePr>
               <a:graphicFrameLocks xmlns:a="http://schemas.openxmlformats.org/drawingml/2006/main" noChangeAspect="1"/>
             </wp:cNvGraphicFramePr>
@@ -1701,7 +1473,77 @@
               <a:graphicData uri="http://schemas.openxmlformats.org/drawingml/2006/picture">
                 <pic:pic xmlns:pic="http://schemas.openxmlformats.org/drawingml/2006/picture">
                   <pic:nvPicPr>
-                    <pic:cNvPr id="0" name="Picture 1"/>
+                    <pic:cNvPr id="0" name="Picture 8"/>
+                    <pic:cNvPicPr>
+                      <a:picLocks noChangeAspect="1" noChangeArrowheads="1"/>
+                    </pic:cNvPicPr>
+                  </pic:nvPicPr>
+                  <pic:blipFill>
+                    <a:blip r:embed="rId9">
+                      <a:extLst>
+                        <a:ext uri="{28A0092B-C50C-407E-A947-70E740481C1C}">
+                          <a14:useLocalDpi xmlns:a14="http://schemas.microsoft.com/office/drawing/2010/main" val="0"/>
+                        </a:ext>
+                      </a:extLst>
+                    </a:blip>
+                    <a:srcRect/>
+                    <a:stretch>
+                      <a:fillRect/>
+                    </a:stretch>
+                  </pic:blipFill>
+                  <pic:spPr bwMode="auto">
+                    <a:xfrm>
+                      <a:off x="0" y="0"/>
+                      <a:ext cx="5486400" cy="3543710"/>
+                    </a:xfrm>
+                    <a:prstGeom prst="rect">
+                      <a:avLst/>
+                    </a:prstGeom>
+                    <a:noFill/>
+                    <a:ln>
+                      <a:noFill/>
+                    </a:ln>
+                  </pic:spPr>
+                </pic:pic>
+              </a:graphicData>
+            </a:graphic>
+          </wp:inline>
+        </w:drawing>
+      </w:r>
+    </w:p>
+    <w:p>
+      <w:pPr>
+        <w:spacing w:line="360" w:lineRule="auto"/>
+        <w:rPr>
+          <w:rFonts w:ascii="Cambria" w:hAnsi="Cambria"/>
+        </w:rPr>
+      </w:pPr>
+    </w:p>
+    <w:p>
+      <w:pPr>
+        <w:spacing w:line="360" w:lineRule="auto"/>
+        <w:rPr>
+          <w:rFonts w:ascii="Cambria" w:hAnsi="Cambria"/>
+        </w:rPr>
+      </w:pPr>
+      <w:r>
+        <w:rPr>
+          <w:rFonts w:ascii="Cambria" w:hAnsi="Cambria"/>
+          <w:noProof/>
+        </w:rPr>
+        <w:drawing>
+          <wp:inline distT="0" distB="0" distL="0" distR="0" wp14:anchorId="64F1B5F1" wp14:editId="27DDC175">
+            <wp:extent cx="5485965" cy="3657600"/>
+            <wp:effectExtent l="0" t="0" r="635" b="0"/>
+            <wp:docPr id="20" name="Picture 9"/>
+            <wp:cNvGraphicFramePr>
+              <a:graphicFrameLocks xmlns:a="http://schemas.openxmlformats.org/drawingml/2006/main" noChangeAspect="1"/>
+            </wp:cNvGraphicFramePr>
+            <a:graphic xmlns:a="http://schemas.openxmlformats.org/drawingml/2006/main">
+              <a:graphicData uri="http://schemas.openxmlformats.org/drawingml/2006/picture">
+                <pic:pic xmlns:pic="http://schemas.openxmlformats.org/drawingml/2006/picture">
+                  <pic:nvPicPr>
+                    <pic:cNvPr id="0" name="Picture 9"/>
                     <pic:cNvPicPr>
                       <a:picLocks noChangeAspect="1" noChangeArrowheads="1"/>
                     </pic:cNvPicPr>
@@ -1722,7 +1564,7 @@
                   <pic:spPr bwMode="auto">
                     <a:xfrm>
                       <a:off x="0" y="0"/>
-                      <a:ext cx="5487665" cy="3296479"/>
+                      <a:ext cx="5486400" cy="3657890"/>
                     </a:xfrm>
                     <a:prstGeom prst="rect">
                       <a:avLst/>
@@ -1742,164 +1584,6 @@
     <w:p>
       <w:pPr>
         <w:spacing w:line="360" w:lineRule="auto"/>
-        <w:rPr>
-          <w:rFonts w:ascii="Cambria" w:hAnsi="Cambria"/>
-        </w:rPr>
-      </w:pPr>
-    </w:p>
-    <w:p>
-      <w:pPr>
-        <w:spacing w:line="360" w:lineRule="auto"/>
-        <w:rPr>
-          <w:rFonts w:ascii="Cambria" w:hAnsi="Cambria"/>
-        </w:rPr>
-      </w:pPr>
-    </w:p>
-    <w:p>
-      <w:pPr>
-        <w:spacing w:line="360" w:lineRule="auto"/>
-        <w:rPr>
-          <w:rFonts w:ascii="Cambria" w:hAnsi="Cambria"/>
-        </w:rPr>
-      </w:pPr>
-    </w:p>
-    <w:p>
-      <w:pPr>
-        <w:spacing w:line="360" w:lineRule="auto"/>
-        <w:rPr>
-          <w:rFonts w:ascii="Cambria" w:hAnsi="Cambria"/>
-        </w:rPr>
-      </w:pPr>
-      <w:r>
-        <w:rPr>
-          <w:rFonts w:ascii="Cambria" w:hAnsi="Cambria"/>
-          <w:noProof/>
-        </w:rPr>
-        <w:drawing>
-          <wp:inline distT="0" distB="0" distL="0" distR="0" wp14:anchorId="61989CEF" wp14:editId="36C9631A">
-            <wp:extent cx="5486400" cy="3295719"/>
-            <wp:effectExtent l="0" t="0" r="0" b="6350"/>
-            <wp:docPr id="6" name="Picture 3"/>
-            <wp:cNvGraphicFramePr>
-              <a:graphicFrameLocks xmlns:a="http://schemas.openxmlformats.org/drawingml/2006/main" noChangeAspect="1"/>
-            </wp:cNvGraphicFramePr>
-            <a:graphic xmlns:a="http://schemas.openxmlformats.org/drawingml/2006/main">
-              <a:graphicData uri="http://schemas.openxmlformats.org/drawingml/2006/picture">
-                <pic:pic xmlns:pic="http://schemas.openxmlformats.org/drawingml/2006/picture">
-                  <pic:nvPicPr>
-                    <pic:cNvPr id="0" name="Picture 3"/>
-                    <pic:cNvPicPr>
-                      <a:picLocks noChangeAspect="1" noChangeArrowheads="1"/>
-                    </pic:cNvPicPr>
-                  </pic:nvPicPr>
-                  <pic:blipFill>
-                    <a:blip r:embed="rId11">
-                      <a:extLst>
-                        <a:ext uri="{28A0092B-C50C-407E-A947-70E740481C1C}">
-                          <a14:useLocalDpi xmlns:a14="http://schemas.microsoft.com/office/drawing/2010/main" val="0"/>
-                        </a:ext>
-                      </a:extLst>
-                    </a:blip>
-                    <a:srcRect/>
-                    <a:stretch>
-                      <a:fillRect/>
-                    </a:stretch>
-                  </pic:blipFill>
-                  <pic:spPr bwMode="auto">
-                    <a:xfrm>
-                      <a:off x="0" y="0"/>
-                      <a:ext cx="5486400" cy="3295719"/>
-                    </a:xfrm>
-                    <a:prstGeom prst="rect">
-                      <a:avLst/>
-                    </a:prstGeom>
-                    <a:noFill/>
-                    <a:ln>
-                      <a:noFill/>
-                    </a:ln>
-                  </pic:spPr>
-                </pic:pic>
-              </a:graphicData>
-            </a:graphic>
-          </wp:inline>
-        </w:drawing>
-      </w:r>
-    </w:p>
-    <w:p>
-      <w:pPr>
-        <w:spacing w:line="360" w:lineRule="auto"/>
-        <w:rPr>
-          <w:rFonts w:ascii="Cambria" w:hAnsi="Cambria"/>
-          <w:sz w:val="12"/>
-          <w:szCs w:val="12"/>
-        </w:rPr>
-      </w:pPr>
-    </w:p>
-    <w:p>
-      <w:pPr>
-        <w:spacing w:line="360" w:lineRule="auto"/>
-        <w:rPr>
-          <w:rFonts w:ascii="Cambria" w:hAnsi="Cambria"/>
-        </w:rPr>
-      </w:pPr>
-      <w:r>
-        <w:rPr>
-          <w:rFonts w:ascii="Cambria" w:hAnsi="Cambria"/>
-          <w:noProof/>
-        </w:rPr>
-        <w:drawing>
-          <wp:inline distT="0" distB="0" distL="0" distR="0" wp14:anchorId="66EBB3F6" wp14:editId="7B63C432">
-            <wp:extent cx="5486400" cy="3295719"/>
-            <wp:effectExtent l="0" t="0" r="0" b="6350"/>
-            <wp:docPr id="7" name="Picture 4"/>
-            <wp:cNvGraphicFramePr>
-              <a:graphicFrameLocks xmlns:a="http://schemas.openxmlformats.org/drawingml/2006/main" noChangeAspect="1"/>
-            </wp:cNvGraphicFramePr>
-            <a:graphic xmlns:a="http://schemas.openxmlformats.org/drawingml/2006/main">
-              <a:graphicData uri="http://schemas.openxmlformats.org/drawingml/2006/picture">
-                <pic:pic xmlns:pic="http://schemas.openxmlformats.org/drawingml/2006/picture">
-                  <pic:nvPicPr>
-                    <pic:cNvPr id="0" name="Picture 4"/>
-                    <pic:cNvPicPr>
-                      <a:picLocks noChangeAspect="1" noChangeArrowheads="1"/>
-                    </pic:cNvPicPr>
-                  </pic:nvPicPr>
-                  <pic:blipFill>
-                    <a:blip r:embed="rId12">
-                      <a:extLst>
-                        <a:ext uri="{28A0092B-C50C-407E-A947-70E740481C1C}">
-                          <a14:useLocalDpi xmlns:a14="http://schemas.microsoft.com/office/drawing/2010/main" val="0"/>
-                        </a:ext>
-                      </a:extLst>
-                    </a:blip>
-                    <a:srcRect/>
-                    <a:stretch>
-                      <a:fillRect/>
-                    </a:stretch>
-                  </pic:blipFill>
-                  <pic:spPr bwMode="auto">
-                    <a:xfrm>
-                      <a:off x="0" y="0"/>
-                      <a:ext cx="5486400" cy="3295719"/>
-                    </a:xfrm>
-                    <a:prstGeom prst="rect">
-                      <a:avLst/>
-                    </a:prstGeom>
-                    <a:noFill/>
-                    <a:ln>
-                      <a:noFill/>
-                    </a:ln>
-                  </pic:spPr>
-                </pic:pic>
-              </a:graphicData>
-            </a:graphic>
-          </wp:inline>
-        </w:drawing>
-      </w:r>
-    </w:p>
-    <w:p>
-      <w:pPr>
-        <w:spacing w:line="360" w:lineRule="auto"/>
         <w:ind w:firstLine="720"/>
         <w:rPr>
           <w:rFonts w:ascii="Cambria" w:hAnsi="Cambria"/>
@@ -1927,7 +1611,7 @@
         <w:rPr>
           <w:rFonts w:ascii="Cambria" w:hAnsi="Cambria"/>
         </w:rPr>
-        <w:t>Hilbert matrices while using Givens rotations appears to be just slightly more stable than using Householder reflections (for reasons that are addres</w:t>
+        <w:t>Hilbert matrices while using Givens ro</w:t>
       </w:r>
       <w:bookmarkStart w:id="0" w:name="_GoBack"/>
       <w:bookmarkEnd w:id="0"/>
@@ -1935,14 +1619,122 @@
         <w:rPr>
           <w:rFonts w:ascii="Cambria" w:hAnsi="Cambria"/>
         </w:rPr>
-        <w:t>sed in the two questions at the beginning).</w:t>
-      </w:r>
-      <w:r>
-        <w:rPr>
-          <w:rFonts w:ascii="Cambria" w:hAnsi="Cambria"/>
-        </w:rPr>
-        <w:t xml:space="preserve">  Therefore, these results are consistent with the expected results.</w:t>
-      </w:r>
+        <w:t>tations appears to be just slightly more stable than using Householder reflections (for reasons that are addressed in the two questions at the beginning).</w:t>
+      </w:r>
+      <w:r>
+        <w:rPr>
+          <w:rFonts w:ascii="Cambria" w:hAnsi="Cambria"/>
+        </w:rPr>
+        <w:t xml:space="preserve">  </w:t>
+      </w:r>
+      <w:r>
+        <w:rPr>
+          <w:rFonts w:ascii="Cambria" w:hAnsi="Cambria"/>
+        </w:rPr>
+        <w:t xml:space="preserve">Although there is this small difference in the error between Givens rotations and Householder reflections, the error is negligible.  </w:t>
+      </w:r>
+      <w:r>
+        <w:rPr>
+          <w:rFonts w:ascii="Cambria" w:hAnsi="Cambria"/>
+        </w:rPr>
+        <w:t>Therefore, these results are consistent with the expected results.</w:t>
+      </w:r>
+    </w:p>
+    <w:p>
+      <w:pPr>
+        <w:spacing w:line="360" w:lineRule="auto"/>
+        <w:rPr>
+          <w:rFonts w:ascii="Cambria" w:hAnsi="Cambria"/>
+        </w:rPr>
+      </w:pPr>
+    </w:p>
+    <w:p>
+      <w:pPr>
+        <w:spacing w:line="360" w:lineRule="auto"/>
+        <w:rPr>
+          <w:rFonts w:ascii="Cambria" w:hAnsi="Cambria"/>
+        </w:rPr>
+      </w:pPr>
+    </w:p>
+    <w:p>
+      <w:pPr>
+        <w:spacing w:line="360" w:lineRule="auto"/>
+        <w:rPr>
+          <w:rFonts w:ascii="Cambria" w:hAnsi="Cambria"/>
+        </w:rPr>
+      </w:pPr>
+    </w:p>
+    <w:p>
+      <w:pPr>
+        <w:spacing w:line="360" w:lineRule="auto"/>
+        <w:rPr>
+          <w:rFonts w:ascii="Cambria" w:hAnsi="Cambria"/>
+        </w:rPr>
+      </w:pPr>
+    </w:p>
+    <w:p>
+      <w:pPr>
+        <w:spacing w:line="360" w:lineRule="auto"/>
+        <w:rPr>
+          <w:rFonts w:ascii="Cambria" w:hAnsi="Cambria"/>
+        </w:rPr>
+      </w:pPr>
+    </w:p>
+    <w:p>
+      <w:pPr>
+        <w:spacing w:line="360" w:lineRule="auto"/>
+        <w:rPr>
+          <w:rFonts w:ascii="Cambria" w:hAnsi="Cambria"/>
+        </w:rPr>
+      </w:pPr>
+    </w:p>
+    <w:p>
+      <w:pPr>
+        <w:spacing w:line="360" w:lineRule="auto"/>
+        <w:rPr>
+          <w:rFonts w:ascii="Cambria" w:hAnsi="Cambria"/>
+        </w:rPr>
+      </w:pPr>
+    </w:p>
+    <w:p>
+      <w:pPr>
+        <w:spacing w:line="360" w:lineRule="auto"/>
+        <w:rPr>
+          <w:rFonts w:ascii="Cambria" w:hAnsi="Cambria"/>
+        </w:rPr>
+      </w:pPr>
+    </w:p>
+    <w:p>
+      <w:pPr>
+        <w:spacing w:line="360" w:lineRule="auto"/>
+        <w:rPr>
+          <w:rFonts w:ascii="Cambria" w:hAnsi="Cambria"/>
+        </w:rPr>
+      </w:pPr>
+    </w:p>
+    <w:p>
+      <w:pPr>
+        <w:spacing w:line="360" w:lineRule="auto"/>
+        <w:rPr>
+          <w:rFonts w:ascii="Cambria" w:hAnsi="Cambria"/>
+        </w:rPr>
+      </w:pPr>
+    </w:p>
+    <w:p>
+      <w:pPr>
+        <w:spacing w:line="360" w:lineRule="auto"/>
+        <w:rPr>
+          <w:rFonts w:ascii="Cambria" w:hAnsi="Cambria"/>
+        </w:rPr>
+      </w:pPr>
+    </w:p>
+    <w:p>
+      <w:pPr>
+        <w:spacing w:line="360" w:lineRule="auto"/>
+        <w:rPr>
+          <w:rFonts w:ascii="Cambria" w:hAnsi="Cambria"/>
+        </w:rPr>
+      </w:pPr>
     </w:p>
     <w:p>
       <w:pPr>
@@ -2647,7 +2439,7 @@
                   <c:v>2.78E-17</c:v>
                 </c:pt>
                 <c:pt idx="1">
-                  <c:v>8.33E-17</c:v>
+                  <c:v>8.33000000000001E-17</c:v>
                 </c:pt>
                 <c:pt idx="2">
                   <c:v>1.6E-16</c:v>
@@ -2680,7 +2472,7 @@
                   <c:v>4.25E-13</c:v>
                 </c:pt>
                 <c:pt idx="12">
-                  <c:v>9.30859074988344E-13</c:v>
+                  <c:v>9.30859074988345E-13</c:v>
                 </c:pt>
                 <c:pt idx="13">
                   <c:v>5.72219985425174E-14</c:v>
@@ -2695,10 +2487,10 @@
                   <c:v>1.87915244024167E-14</c:v>
                 </c:pt>
                 <c:pt idx="17">
-                  <c:v>8.91432677931828E-15</c:v>
+                  <c:v>8.91432677931829E-15</c:v>
                 </c:pt>
                 <c:pt idx="18">
-                  <c:v>4.94667288842114E-15</c:v>
+                  <c:v>4.94667288842115E-15</c:v>
                 </c:pt>
               </c:numCache>
             </c:numRef>
@@ -2715,11 +2507,11 @@
         </c:dLbls>
         <c:marker val="1"/>
         <c:smooth val="0"/>
-        <c:axId val="2092478520"/>
-        <c:axId val="2092455432"/>
+        <c:axId val="2094038008"/>
+        <c:axId val="2104575048"/>
       </c:lineChart>
       <c:catAx>
-        <c:axId val="2092478520"/>
+        <c:axId val="2094038008"/>
         <c:scaling>
           <c:orientation val="minMax"/>
         </c:scaling>
@@ -2786,7 +2578,7 @@
             <a:endParaRPr lang="en-US"/>
           </a:p>
         </c:txPr>
-        <c:crossAx val="2092455432"/>
+        <c:crossAx val="2104575048"/>
         <c:crosses val="autoZero"/>
         <c:auto val="1"/>
         <c:lblAlgn val="ctr"/>
@@ -2794,7 +2586,7 @@
         <c:noMultiLvlLbl val="0"/>
       </c:catAx>
       <c:valAx>
-        <c:axId val="2092455432"/>
+        <c:axId val="2104575048"/>
         <c:scaling>
           <c:orientation val="minMax"/>
         </c:scaling>
@@ -2897,7 +2689,7 @@
             <a:endParaRPr lang="en-US"/>
           </a:p>
         </c:txPr>
-        <c:crossAx val="2092478520"/>
+        <c:crossAx val="2094038008"/>
         <c:crosses val="autoZero"/>
         <c:crossBetween val="between"/>
       </c:valAx>
@@ -2951,81 +2743,45 @@
   <c:roundedCorners val="0"/>
   <mc:AlternateContent xmlns:mc="http://schemas.openxmlformats.org/markup-compatibility/2006">
     <mc:Choice xmlns:c14="http://schemas.microsoft.com/office/drawing/2007/8/2/chart" Requires="c14">
-      <c14:style val="102"/>
+      <c14:style val="118"/>
     </mc:Choice>
     <mc:Fallback>
-      <c:style val="2"/>
+      <c:style val="18"/>
     </mc:Fallback>
   </mc:AlternateContent>
   <c:chart>
     <c:title>
       <c:tx>
         <c:rich>
-          <a:bodyPr rot="0" spcFirstLastPara="1" vertOverflow="ellipsis" vert="horz" wrap="square" anchor="ctr" anchorCtr="1"/>
+          <a:bodyPr/>
           <a:lstStyle/>
           <a:p>
             <a:pPr>
-              <a:defRPr sz="1400" b="0" i="0" u="none" strike="noStrike" kern="1200" spc="0" baseline="0">
-                <a:solidFill>
-                  <a:schemeClr val="tx1">
-                    <a:lumMod val="65000"/>
-                    <a:lumOff val="35000"/>
-                  </a:schemeClr>
-                </a:solidFill>
-                <a:latin typeface="+mn-lt"/>
-                <a:ea typeface="+mn-ea"/>
-                <a:cs typeface="+mn-cs"/>
-              </a:defRPr>
+              <a:defRPr/>
             </a:pPr>
             <a:r>
-              <a:rPr lang="en-US" sz="1400" b="0" i="0" baseline="0">
-                <a:effectLst/>
-              </a:rPr>
-              <a:t>Error in x Using QR </a:t>
+              <a:rPr lang="en-US"/>
+              <a:t>Error</a:t>
+            </a:r>
+            <a:r>
+              <a:rPr lang="en-US" baseline="0"/>
+              <a:t> in x Using </a:t>
             </a:r>
           </a:p>
           <a:p>
             <a:pPr>
-              <a:defRPr sz="1400" b="0" i="0" u="none" strike="noStrike" kern="1200" spc="0" baseline="0">
-                <a:solidFill>
-                  <a:schemeClr val="tx1">
-                    <a:lumMod val="65000"/>
-                    <a:lumOff val="35000"/>
-                  </a:schemeClr>
-                </a:solidFill>
-                <a:latin typeface="+mn-lt"/>
-                <a:ea typeface="+mn-ea"/>
-                <a:cs typeface="+mn-cs"/>
-              </a:defRPr>
+              <a:defRPr/>
             </a:pPr>
             <a:r>
-              <a:rPr lang="en-US" sz="1400" b="0" i="0" baseline="0">
-                <a:effectLst/>
-              </a:rPr>
-              <a:t>Decomposition (Householder Reflections)</a:t>
+              <a:rPr lang="en-US" baseline="0"/>
+              <a:t>Householder Reflections</a:t>
             </a:r>
-            <a:endParaRPr lang="en-US" sz="1400">
-              <a:effectLst/>
-            </a:endParaRPr>
+            <a:endParaRPr lang="en-US"/>
           </a:p>
         </c:rich>
       </c:tx>
-      <c:layout>
-        <c:manualLayout>
-          <c:xMode val="edge"/>
-          <c:yMode val="edge"/>
-          <c:x val="0.173223531214262"/>
-          <c:y val="0.0324072264689541"/>
-        </c:manualLayout>
-      </c:layout>
+      <c:layout/>
       <c:overlay val="0"/>
-      <c:spPr>
-        <a:noFill/>
-        <a:ln>
-          <a:noFill/>
-        </a:ln>
-        <a:effectLst/>
-      </c:spPr>
     </c:title>
     <c:autoTitleDeleted val="0"/>
     <c:plotArea>
@@ -3036,147 +2792,15 @@
         <c:ser>
           <c:idx val="0"/>
           <c:order val="0"/>
-          <c:spPr>
-            <a:ln w="28575" cap="rnd">
-              <a:solidFill>
-                <a:schemeClr val="accent1"/>
-              </a:solidFill>
-              <a:round/>
-            </a:ln>
-            <a:effectLst/>
-          </c:spPr>
           <c:marker>
             <c:symbol val="none"/>
           </c:marker>
-          <c:cat>
-            <c:numRef>
-              <c:f>Sheet1!$J$3:$J$21</c:f>
-              <c:numCache>
-                <c:formatCode>General</c:formatCode>
-                <c:ptCount val="19"/>
-                <c:pt idx="0">
-                  <c:v>2.0</c:v>
-                </c:pt>
-                <c:pt idx="1">
-                  <c:v>3.0</c:v>
-                </c:pt>
-                <c:pt idx="2">
-                  <c:v>4.0</c:v>
-                </c:pt>
-                <c:pt idx="3">
-                  <c:v>5.0</c:v>
-                </c:pt>
-                <c:pt idx="4">
-                  <c:v>6.0</c:v>
-                </c:pt>
-                <c:pt idx="5">
-                  <c:v>7.0</c:v>
-                </c:pt>
-                <c:pt idx="6">
-                  <c:v>8.0</c:v>
-                </c:pt>
-                <c:pt idx="7">
-                  <c:v>9.0</c:v>
-                </c:pt>
-                <c:pt idx="8">
-                  <c:v>10.0</c:v>
-                </c:pt>
-                <c:pt idx="9">
-                  <c:v>11.0</c:v>
-                </c:pt>
-                <c:pt idx="10">
-                  <c:v>12.0</c:v>
-                </c:pt>
-                <c:pt idx="11">
-                  <c:v>13.0</c:v>
-                </c:pt>
-                <c:pt idx="12">
-                  <c:v>14.0</c:v>
-                </c:pt>
-                <c:pt idx="13">
-                  <c:v>15.0</c:v>
-                </c:pt>
-                <c:pt idx="14">
-                  <c:v>16.0</c:v>
-                </c:pt>
-                <c:pt idx="15">
-                  <c:v>17.0</c:v>
-                </c:pt>
-                <c:pt idx="16">
-                  <c:v>18.0</c:v>
-                </c:pt>
-                <c:pt idx="17">
-                  <c:v>19.0</c:v>
-                </c:pt>
-                <c:pt idx="18">
-                  <c:v>20.0</c:v>
-                </c:pt>
-              </c:numCache>
-            </c:numRef>
-          </c:cat>
           <c:val>
             <c:numRef>
-              <c:f>Sheet1!$K$3:$K$21</c:f>
+              <c:f>Sheet1!$K$43:$K$61</c:f>
               <c:numCache>
                 <c:formatCode>0.00E+00</c:formatCode>
                 <c:ptCount val="19"/>
-                <c:pt idx="0">
-                  <c:v>1.94289029309402E-16</c:v>
-                </c:pt>
-                <c:pt idx="1">
-                  <c:v>1.38777878078144E-16</c:v>
-                </c:pt>
-                <c:pt idx="2">
-                  <c:v>1.59594559789866E-16</c:v>
-                </c:pt>
-                <c:pt idx="3">
-                  <c:v>7.52869988573934E-16</c:v>
-                </c:pt>
-                <c:pt idx="4">
-                  <c:v>4.2257863874795E-15</c:v>
-                </c:pt>
-                <c:pt idx="5">
-                  <c:v>1.10050857315968E-14</c:v>
-                </c:pt>
-                <c:pt idx="6">
-                  <c:v>3.14561744707564E-14</c:v>
-                </c:pt>
-                <c:pt idx="7">
-                  <c:v>4.49633819760153E-14</c:v>
-                </c:pt>
-                <c:pt idx="8">
-                  <c:v>1.49781608557025E-13</c:v>
-                </c:pt>
-                <c:pt idx="9">
-                  <c:v>3.5575248259409E-13</c:v>
-                </c:pt>
-                <c:pt idx="10">
-                  <c:v>1.16197044932979E-12</c:v>
-                </c:pt>
-                <c:pt idx="11">
-                  <c:v>7.516974035956E-13</c:v>
-                </c:pt>
-                <c:pt idx="12">
-                  <c:v>6.60756653114279E-13</c:v>
-                </c:pt>
-                <c:pt idx="13">
-                  <c:v>9.06423831256502E-13</c:v>
-                </c:pt>
-                <c:pt idx="14">
-                  <c:v>6.15959375146254E-13</c:v>
-                </c:pt>
-                <c:pt idx="15">
-                  <c:v>2.95811505749787E-14</c:v>
-                </c:pt>
-                <c:pt idx="16">
-                  <c:v>1.24205201169303E-13</c:v>
-                </c:pt>
-                <c:pt idx="17">
-                  <c:v>1.08658291528485E-13</c:v>
-                </c:pt>
-                <c:pt idx="18">
-                  <c:v>6.83405203028391E-15</c:v>
-                </c:pt>
               </c:numCache>
             </c:numRef>
           </c:val>
@@ -3192,475 +2816,11 @@
         </c:dLbls>
         <c:marker val="1"/>
         <c:smooth val="0"/>
-        <c:axId val="2093808264"/>
-        <c:axId val="2093750184"/>
+        <c:axId val="2094362136"/>
+        <c:axId val="2099057464"/>
       </c:lineChart>
       <c:catAx>
-        <c:axId val="2093808264"/>
-        <c:scaling>
-          <c:orientation val="minMax"/>
-        </c:scaling>
-        <c:delete val="0"/>
-        <c:axPos val="b"/>
-        <c:title>
-          <c:tx>
-            <c:rich>
-              <a:bodyPr/>
-              <a:lstStyle/>
-              <a:p>
-                <a:pPr>
-                  <a:defRPr/>
-                </a:pPr>
-                <a:r>
-                  <a:rPr lang="en-US"/>
-                  <a:t>Hilbert Matrix Dimension</a:t>
-                </a:r>
-              </a:p>
-            </c:rich>
-          </c:tx>
-          <c:layout/>
-          <c:overlay val="0"/>
-        </c:title>
-        <c:numFmt formatCode="General" sourceLinked="1"/>
-        <c:majorTickMark val="none"/>
-        <c:minorTickMark val="none"/>
-        <c:tickLblPos val="nextTo"/>
-        <c:spPr>
-          <a:noFill/>
-          <a:ln w="9525" cap="flat" cmpd="sng" algn="ctr">
-            <a:solidFill>
-              <a:schemeClr val="tx1">
-                <a:lumMod val="15000"/>
-                <a:lumOff val="85000"/>
-              </a:schemeClr>
-            </a:solidFill>
-            <a:round/>
-          </a:ln>
-          <a:effectLst/>
-        </c:spPr>
-        <c:txPr>
-          <a:bodyPr rot="-60000000" spcFirstLastPara="1" vertOverflow="ellipsis" vert="horz" wrap="square" anchor="ctr" anchorCtr="1"/>
-          <a:lstStyle/>
-          <a:p>
-            <a:pPr>
-              <a:defRPr sz="900" b="0" i="0" u="none" strike="noStrike" kern="1200" baseline="0">
-                <a:solidFill>
-                  <a:schemeClr val="tx1">
-                    <a:lumMod val="65000"/>
-                    <a:lumOff val="35000"/>
-                  </a:schemeClr>
-                </a:solidFill>
-                <a:latin typeface="+mn-lt"/>
-                <a:ea typeface="+mn-ea"/>
-                <a:cs typeface="+mn-cs"/>
-              </a:defRPr>
-            </a:pPr>
-            <a:endParaRPr lang="en-US"/>
-          </a:p>
-        </c:txPr>
-        <c:crossAx val="2093750184"/>
-        <c:crosses val="autoZero"/>
-        <c:auto val="1"/>
-        <c:lblAlgn val="ctr"/>
-        <c:lblOffset val="100"/>
-        <c:noMultiLvlLbl val="0"/>
-      </c:catAx>
-      <c:valAx>
-        <c:axId val="2093750184"/>
-        <c:scaling>
-          <c:orientation val="minMax"/>
-        </c:scaling>
-        <c:delete val="0"/>
-        <c:axPos val="l"/>
-        <c:majorGridlines>
-          <c:spPr>
-            <a:ln w="9525" cap="flat" cmpd="sng" algn="ctr">
-              <a:solidFill>
-                <a:schemeClr val="tx1">
-                  <a:lumMod val="15000"/>
-                  <a:lumOff val="85000"/>
-                </a:schemeClr>
-              </a:solidFill>
-              <a:round/>
-            </a:ln>
-            <a:effectLst/>
-          </c:spPr>
-        </c:majorGridlines>
-        <c:title>
-          <c:tx>
-            <c:rich>
-              <a:bodyPr rot="-5400000" vert="horz"/>
-              <a:lstStyle/>
-              <a:p>
-                <a:pPr>
-                  <a:defRPr/>
-                </a:pPr>
-                <a:r>
-                  <a:rPr lang="fr-FR" sz="1000" b="0" i="0" baseline="0">
-                    <a:effectLst/>
-                  </a:rPr>
-                  <a:t>||QRx - b||</a:t>
-                </a:r>
-                <a:r>
-                  <a:rPr lang="fr-FR" sz="1000" b="0" i="0" baseline="-25000">
-                    <a:effectLst/>
-                  </a:rPr>
-                  <a:t>∞</a:t>
-                </a:r>
-                <a:endParaRPr lang="fr-FR" sz="1000" b="0">
-                  <a:effectLst/>
-                </a:endParaRPr>
-              </a:p>
-            </c:rich>
-          </c:tx>
-          <c:layout/>
-          <c:overlay val="0"/>
-        </c:title>
-        <c:numFmt formatCode="0.00E+00" sourceLinked="1"/>
-        <c:majorTickMark val="none"/>
-        <c:minorTickMark val="none"/>
-        <c:tickLblPos val="nextTo"/>
-        <c:spPr>
-          <a:noFill/>
-          <a:ln>
-            <a:noFill/>
-          </a:ln>
-          <a:effectLst/>
-        </c:spPr>
-        <c:txPr>
-          <a:bodyPr rot="-60000000" spcFirstLastPara="1" vertOverflow="ellipsis" vert="horz" wrap="square" anchor="ctr" anchorCtr="1"/>
-          <a:lstStyle/>
-          <a:p>
-            <a:pPr>
-              <a:defRPr sz="900" b="0" i="0" u="none" strike="noStrike" kern="1200" baseline="0">
-                <a:solidFill>
-                  <a:schemeClr val="tx1">
-                    <a:lumMod val="65000"/>
-                    <a:lumOff val="35000"/>
-                  </a:schemeClr>
-                </a:solidFill>
-                <a:latin typeface="+mn-lt"/>
-                <a:ea typeface="+mn-ea"/>
-                <a:cs typeface="+mn-cs"/>
-              </a:defRPr>
-            </a:pPr>
-            <a:endParaRPr lang="en-US"/>
-          </a:p>
-        </c:txPr>
-        <c:crossAx val="2093808264"/>
-        <c:crosses val="autoZero"/>
-        <c:crossBetween val="between"/>
-      </c:valAx>
-      <c:spPr>
-        <a:noFill/>
-        <a:ln>
-          <a:noFill/>
-        </a:ln>
-        <a:effectLst/>
-      </c:spPr>
-    </c:plotArea>
-    <c:plotVisOnly val="1"/>
-    <c:dispBlanksAs val="gap"/>
-    <c:showDLblsOverMax val="0"/>
-  </c:chart>
-  <c:spPr>
-    <a:solidFill>
-      <a:schemeClr val="bg1"/>
-    </a:solidFill>
-    <a:ln w="9525" cap="flat" cmpd="sng" algn="ctr">
-      <a:solidFill>
-        <a:schemeClr val="tx1">
-          <a:lumMod val="15000"/>
-          <a:lumOff val="85000"/>
-        </a:schemeClr>
-      </a:solidFill>
-      <a:round/>
-    </a:ln>
-    <a:effectLst/>
-  </c:spPr>
-  <c:txPr>
-    <a:bodyPr/>
-    <a:lstStyle/>
-    <a:p>
-      <a:pPr>
-        <a:defRPr/>
-      </a:pPr>
-      <a:endParaRPr lang="en-US"/>
-    </a:p>
-  </c:txPr>
-  <c:externalData r:id="rId1">
-    <c:autoUpdate val="0"/>
-  </c:externalData>
-</c:chartSpace>
-</file>
-
-<file path=word/charts/chart3.xml><?xml version="1.0" encoding="utf-8"?>
-<c:chartSpace xmlns:c="http://schemas.openxmlformats.org/drawingml/2006/chart" xmlns:a="http://schemas.openxmlformats.org/drawingml/2006/main" xmlns:r="http://schemas.openxmlformats.org/officeDocument/2006/relationships">
-  <c:date1904 val="0"/>
-  <c:lang val="en-US"/>
-  <c:roundedCorners val="0"/>
-  <mc:AlternateContent xmlns:mc="http://schemas.openxmlformats.org/markup-compatibility/2006">
-    <mc:Choice xmlns:c14="http://schemas.microsoft.com/office/drawing/2007/8/2/chart" Requires="c14">
-      <c14:style val="102"/>
-    </mc:Choice>
-    <mc:Fallback>
-      <c:style val="2"/>
-    </mc:Fallback>
-  </mc:AlternateContent>
-  <c:chart>
-    <c:title>
-      <c:tx>
-        <c:rich>
-          <a:bodyPr rot="0" spcFirstLastPara="1" vertOverflow="ellipsis" vert="horz" wrap="square" anchor="ctr" anchorCtr="1"/>
-          <a:lstStyle/>
-          <a:p>
-            <a:pPr marL="0" marR="0" indent="0" algn="ctr" defTabSz="914400" rtl="0" eaLnBrk="1" fontAlgn="auto" latinLnBrk="0" hangingPunct="1">
-              <a:lnSpc>
-                <a:spcPct val="100000"/>
-              </a:lnSpc>
-              <a:spcBef>
-                <a:spcPts val="0"/>
-              </a:spcBef>
-              <a:spcAft>
-                <a:spcPts val="0"/>
-              </a:spcAft>
-              <a:buClrTx/>
-              <a:buSzTx/>
-              <a:buFontTx/>
-              <a:buNone/>
-              <a:tabLst/>
-              <a:defRPr sz="1400" b="0" i="0" u="none" strike="noStrike" kern="1200" spc="0" baseline="0">
-                <a:solidFill>
-                  <a:sysClr val="windowText" lastClr="000000">
-                    <a:lumMod val="65000"/>
-                    <a:lumOff val="35000"/>
-                  </a:sysClr>
-                </a:solidFill>
-                <a:latin typeface="+mn-lt"/>
-                <a:ea typeface="+mn-ea"/>
-                <a:cs typeface="+mn-cs"/>
-              </a:defRPr>
-            </a:pPr>
-            <a:r>
-              <a:rPr lang="en-US"/>
-              <a:t>Error in x Using QR</a:t>
-            </a:r>
-          </a:p>
-          <a:p>
-            <a:pPr marL="0" marR="0" indent="0" algn="ctr" defTabSz="914400" rtl="0" eaLnBrk="1" fontAlgn="auto" latinLnBrk="0" hangingPunct="1">
-              <a:lnSpc>
-                <a:spcPct val="100000"/>
-              </a:lnSpc>
-              <a:spcBef>
-                <a:spcPts val="0"/>
-              </a:spcBef>
-              <a:spcAft>
-                <a:spcPts val="0"/>
-              </a:spcAft>
-              <a:buClrTx/>
-              <a:buSzTx/>
-              <a:buFontTx/>
-              <a:buNone/>
-              <a:tabLst/>
-              <a:defRPr sz="1400" b="0" i="0" u="none" strike="noStrike" kern="1200" spc="0" baseline="0">
-                <a:solidFill>
-                  <a:sysClr val="windowText" lastClr="000000">
-                    <a:lumMod val="65000"/>
-                    <a:lumOff val="35000"/>
-                  </a:sysClr>
-                </a:solidFill>
-                <a:latin typeface="+mn-lt"/>
-                <a:ea typeface="+mn-ea"/>
-                <a:cs typeface="+mn-cs"/>
-              </a:defRPr>
-            </a:pPr>
-            <a:r>
-              <a:rPr lang="en-US"/>
-              <a:t>Decomposition (Givens Rotations)</a:t>
-            </a:r>
-          </a:p>
-        </c:rich>
-      </c:tx>
-      <c:layout/>
-      <c:overlay val="0"/>
-      <c:spPr>
-        <a:noFill/>
-        <a:ln>
-          <a:noFill/>
-        </a:ln>
-        <a:effectLst/>
-      </c:spPr>
-    </c:title>
-    <c:autoTitleDeleted val="0"/>
-    <c:plotArea>
-      <c:layout/>
-      <c:lineChart>
-        <c:grouping val="standard"/>
-        <c:varyColors val="0"/>
-        <c:ser>
-          <c:idx val="0"/>
-          <c:order val="0"/>
-          <c:spPr>
-            <a:ln w="28575" cap="rnd">
-              <a:solidFill>
-                <a:schemeClr val="accent1"/>
-              </a:solidFill>
-              <a:round/>
-            </a:ln>
-            <a:effectLst/>
-          </c:spPr>
-          <c:marker>
-            <c:symbol val="none"/>
-          </c:marker>
-          <c:cat>
-            <c:numRef>
-              <c:f>Sheet1!$P$3:$P$21</c:f>
-              <c:numCache>
-                <c:formatCode>General</c:formatCode>
-                <c:ptCount val="19"/>
-                <c:pt idx="0">
-                  <c:v>2.0</c:v>
-                </c:pt>
-                <c:pt idx="1">
-                  <c:v>3.0</c:v>
-                </c:pt>
-                <c:pt idx="2">
-                  <c:v>4.0</c:v>
-                </c:pt>
-                <c:pt idx="3">
-                  <c:v>5.0</c:v>
-                </c:pt>
-                <c:pt idx="4">
-                  <c:v>6.0</c:v>
-                </c:pt>
-                <c:pt idx="5">
-                  <c:v>7.0</c:v>
-                </c:pt>
-                <c:pt idx="6">
-                  <c:v>8.0</c:v>
-                </c:pt>
-                <c:pt idx="7">
-                  <c:v>9.0</c:v>
-                </c:pt>
-                <c:pt idx="8">
-                  <c:v>10.0</c:v>
-                </c:pt>
-                <c:pt idx="9">
-                  <c:v>11.0</c:v>
-                </c:pt>
-                <c:pt idx="10">
-                  <c:v>12.0</c:v>
-                </c:pt>
-                <c:pt idx="11">
-                  <c:v>13.0</c:v>
-                </c:pt>
-                <c:pt idx="12">
-                  <c:v>14.0</c:v>
-                </c:pt>
-                <c:pt idx="13">
-                  <c:v>15.0</c:v>
-                </c:pt>
-                <c:pt idx="14">
-                  <c:v>16.0</c:v>
-                </c:pt>
-                <c:pt idx="15">
-                  <c:v>17.0</c:v>
-                </c:pt>
-                <c:pt idx="16">
-                  <c:v>18.0</c:v>
-                </c:pt>
-                <c:pt idx="17">
-                  <c:v>19.0</c:v>
-                </c:pt>
-                <c:pt idx="18">
-                  <c:v>20.0</c:v>
-                </c:pt>
-              </c:numCache>
-            </c:numRef>
-          </c:cat>
-          <c:val>
-            <c:numRef>
-              <c:f>Sheet1!$Q$3:$Q$21</c:f>
-              <c:numCache>
-                <c:formatCode>0.00E+00</c:formatCode>
-                <c:ptCount val="19"/>
-                <c:pt idx="0">
-                  <c:v>5.55111512312578E-17</c:v>
-                </c:pt>
-                <c:pt idx="1">
-                  <c:v>2.4980018054066E-16</c:v>
-                </c:pt>
-                <c:pt idx="2">
-                  <c:v>2.84E-16</c:v>
-                </c:pt>
-                <c:pt idx="3">
-                  <c:v>1.3530843112619E-16</c:v>
-                </c:pt>
-                <c:pt idx="4">
-                  <c:v>1.10328413072124E-15</c:v>
-                </c:pt>
-                <c:pt idx="5">
-                  <c:v>1.20875531806063E-14</c:v>
-                </c:pt>
-                <c:pt idx="6">
-                  <c:v>4.56670291859584E-14</c:v>
-                </c:pt>
-                <c:pt idx="7">
-                  <c:v>1.82410293467216E-13</c:v>
-                </c:pt>
-                <c:pt idx="8">
-                  <c:v>1.49781608557025E-13</c:v>
-                </c:pt>
-                <c:pt idx="9">
-                  <c:v>2.26892560729191E-13</c:v>
-                </c:pt>
-                <c:pt idx="10">
-                  <c:v>8.27549210798486E-13</c:v>
-                </c:pt>
-                <c:pt idx="11">
-                  <c:v>1.24E-11</c:v>
-                </c:pt>
-                <c:pt idx="12">
-                  <c:v>5.05E-13</c:v>
-                </c:pt>
-                <c:pt idx="13">
-                  <c:v>9.99E-14</c:v>
-                </c:pt>
-                <c:pt idx="14">
-                  <c:v>6.4247842326636E-13</c:v>
-                </c:pt>
-                <c:pt idx="15">
-                  <c:v>8.45497763564873E-14</c:v>
-                </c:pt>
-                <c:pt idx="16">
-                  <c:v>2.17743490415244E-13</c:v>
-                </c:pt>
-                <c:pt idx="17">
-                  <c:v>9.35841598916835E-15</c:v>
-                </c:pt>
-                <c:pt idx="18">
-                  <c:v>8.61040886968416E-15</c:v>
-                </c:pt>
-              </c:numCache>
-            </c:numRef>
-          </c:val>
-          <c:smooth val="0"/>
-        </c:ser>
-        <c:dLbls>
-          <c:showLegendKey val="0"/>
-          <c:showVal val="0"/>
-          <c:showCatName val="0"/>
-          <c:showSerName val="0"/>
-          <c:showPercent val="0"/>
-          <c:showBubbleSize val="0"/>
-        </c:dLbls>
-        <c:marker val="1"/>
-        <c:smooth val="0"/>
-        <c:axId val="2093860408"/>
-        <c:axId val="2096501704"/>
-      </c:lineChart>
-      <c:catAx>
-        <c:axId val="2093860408"/>
+        <c:axId val="2094362136"/>
         <c:scaling>
           <c:orientation val="minMax"/>
         </c:scaling>
@@ -3690,44 +2850,10 @@
           <c:layout/>
           <c:overlay val="0"/>
         </c:title>
-        <c:numFmt formatCode="General" sourceLinked="1"/>
-        <c:majorTickMark val="none"/>
+        <c:majorTickMark val="out"/>
         <c:minorTickMark val="none"/>
         <c:tickLblPos val="nextTo"/>
-        <c:spPr>
-          <a:noFill/>
-          <a:ln w="9525" cap="flat" cmpd="sng" algn="ctr">
-            <a:solidFill>
-              <a:schemeClr val="tx1">
-                <a:lumMod val="15000"/>
-                <a:lumOff val="85000"/>
-              </a:schemeClr>
-            </a:solidFill>
-            <a:round/>
-          </a:ln>
-          <a:effectLst/>
-        </c:spPr>
-        <c:txPr>
-          <a:bodyPr rot="-60000000" spcFirstLastPara="1" vertOverflow="ellipsis" vert="horz" wrap="square" anchor="ctr" anchorCtr="1"/>
-          <a:lstStyle/>
-          <a:p>
-            <a:pPr>
-              <a:defRPr sz="900" b="0" i="0" u="none" strike="noStrike" kern="1200" baseline="0">
-                <a:solidFill>
-                  <a:schemeClr val="tx1">
-                    <a:lumMod val="65000"/>
-                    <a:lumOff val="35000"/>
-                  </a:schemeClr>
-                </a:solidFill>
-                <a:latin typeface="+mn-lt"/>
-                <a:ea typeface="+mn-ea"/>
-                <a:cs typeface="+mn-cs"/>
-              </a:defRPr>
-            </a:pPr>
-            <a:endParaRPr lang="en-US"/>
-          </a:p>
-        </c:txPr>
-        <c:crossAx val="2096501704"/>
+        <c:crossAx val="2099057464"/>
         <c:crosses val="autoZero"/>
         <c:auto val="1"/>
         <c:lblAlgn val="ctr"/>
@@ -3735,26 +2861,13 @@
         <c:noMultiLvlLbl val="0"/>
       </c:catAx>
       <c:valAx>
-        <c:axId val="2096501704"/>
+        <c:axId val="2099057464"/>
         <c:scaling>
           <c:orientation val="minMax"/>
         </c:scaling>
         <c:delete val="0"/>
         <c:axPos val="l"/>
-        <c:majorGridlines>
-          <c:spPr>
-            <a:ln w="9525" cap="flat" cmpd="sng" algn="ctr">
-              <a:solidFill>
-                <a:schemeClr val="tx1">
-                  <a:lumMod val="15000"/>
-                  <a:lumOff val="85000"/>
-                </a:schemeClr>
-              </a:solidFill>
-              <a:round/>
-            </a:ln>
-            <a:effectLst/>
-          </c:spPr>
-        </c:majorGridlines>
+        <c:majorGridlines/>
         <c:title>
           <c:tx>
             <c:rich>
@@ -3765,20 +2878,9 @@
                   <a:defRPr/>
                 </a:pPr>
                 <a:r>
-                  <a:rPr lang="fr-FR" sz="1000" b="0" i="0" baseline="0">
-                    <a:effectLst/>
-                  </a:rPr>
-                  <a:t>||QRx - b||</a:t>
+                  <a:rPr lang="en-US"/>
+                  <a:t>||QRx−b||∞</a:t>
                 </a:r>
-                <a:r>
-                  <a:rPr lang="fr-FR" sz="1000" b="0" i="0" baseline="-25000">
-                    <a:effectLst/>
-                  </a:rPr>
-                  <a:t>∞</a:t>
-                </a:r>
-                <a:endParaRPr lang="fr-FR" sz="1000" b="0">
-                  <a:effectLst/>
-                </a:endParaRPr>
               </a:p>
             </c:rich>
           </c:tx>
@@ -3786,165 +2888,56 @@
           <c:overlay val="0"/>
         </c:title>
         <c:numFmt formatCode="0.00E+00" sourceLinked="1"/>
-        <c:majorTickMark val="none"/>
+        <c:majorTickMark val="out"/>
         <c:minorTickMark val="none"/>
         <c:tickLblPos val="nextTo"/>
-        <c:spPr>
-          <a:noFill/>
-          <a:ln>
-            <a:noFill/>
-          </a:ln>
-          <a:effectLst/>
-        </c:spPr>
-        <c:txPr>
-          <a:bodyPr rot="-60000000" spcFirstLastPara="1" vertOverflow="ellipsis" vert="horz" wrap="square" anchor="ctr" anchorCtr="1"/>
-          <a:lstStyle/>
-          <a:p>
-            <a:pPr>
-              <a:defRPr sz="900" b="0" i="0" u="none" strike="noStrike" kern="1200" baseline="0">
-                <a:solidFill>
-                  <a:schemeClr val="tx1">
-                    <a:lumMod val="65000"/>
-                    <a:lumOff val="35000"/>
-                  </a:schemeClr>
-                </a:solidFill>
-                <a:latin typeface="+mn-lt"/>
-                <a:ea typeface="+mn-ea"/>
-                <a:cs typeface="+mn-cs"/>
-              </a:defRPr>
-            </a:pPr>
-            <a:endParaRPr lang="en-US"/>
-          </a:p>
-        </c:txPr>
-        <c:crossAx val="2093860408"/>
+        <c:crossAx val="2094362136"/>
         <c:crosses val="autoZero"/>
         <c:crossBetween val="between"/>
       </c:valAx>
-      <c:spPr>
-        <a:noFill/>
-        <a:ln>
-          <a:noFill/>
-        </a:ln>
-        <a:effectLst/>
-      </c:spPr>
     </c:plotArea>
     <c:plotVisOnly val="1"/>
     <c:dispBlanksAs val="gap"/>
     <c:showDLblsOverMax val="0"/>
   </c:chart>
-  <c:spPr>
-    <a:solidFill>
-      <a:schemeClr val="bg1"/>
-    </a:solidFill>
-    <a:ln w="9525" cap="flat" cmpd="sng" algn="ctr">
-      <a:solidFill>
-        <a:schemeClr val="tx1">
-          <a:lumMod val="15000"/>
-          <a:lumOff val="85000"/>
-        </a:schemeClr>
-      </a:solidFill>
-      <a:round/>
-    </a:ln>
-    <a:effectLst/>
-  </c:spPr>
-  <c:txPr>
-    <a:bodyPr/>
-    <a:lstStyle/>
-    <a:p>
-      <a:pPr>
-        <a:defRPr/>
-      </a:pPr>
-      <a:endParaRPr lang="en-US"/>
-    </a:p>
-  </c:txPr>
   <c:externalData r:id="rId1">
     <c:autoUpdate val="0"/>
   </c:externalData>
 </c:chartSpace>
 </file>
 
-<file path=word/charts/chart4.xml><?xml version="1.0" encoding="utf-8"?>
+<file path=word/charts/chart3.xml><?xml version="1.0" encoding="utf-8"?>
 <c:chartSpace xmlns:c="http://schemas.openxmlformats.org/drawingml/2006/chart" xmlns:a="http://schemas.openxmlformats.org/drawingml/2006/main" xmlns:r="http://schemas.openxmlformats.org/officeDocument/2006/relationships">
   <c:date1904 val="0"/>
   <c:lang val="en-US"/>
   <c:roundedCorners val="0"/>
   <mc:AlternateContent xmlns:mc="http://schemas.openxmlformats.org/markup-compatibility/2006">
     <mc:Choice xmlns:c14="http://schemas.microsoft.com/office/drawing/2007/8/2/chart" Requires="c14">
-      <c14:style val="102"/>
+      <c14:style val="118"/>
     </mc:Choice>
     <mc:Fallback>
-      <c:style val="2"/>
+      <c:style val="18"/>
     </mc:Fallback>
   </mc:AlternateContent>
   <c:chart>
     <c:title>
       <c:tx>
         <c:rich>
-          <a:bodyPr rot="0" spcFirstLastPara="1" vertOverflow="ellipsis" vert="horz" wrap="square" anchor="ctr" anchorCtr="1"/>
+          <a:bodyPr/>
           <a:lstStyle/>
           <a:p>
             <a:pPr>
-              <a:defRPr sz="1400" b="0" i="0" u="none" strike="noStrike" kern="1200" spc="0" baseline="0">
-                <a:solidFill>
-                  <a:schemeClr val="tx1">
-                    <a:lumMod val="65000"/>
-                    <a:lumOff val="35000"/>
-                  </a:schemeClr>
-                </a:solidFill>
-                <a:latin typeface="+mn-lt"/>
-                <a:ea typeface="+mn-ea"/>
-                <a:cs typeface="+mn-cs"/>
-              </a:defRPr>
+              <a:defRPr/>
             </a:pPr>
             <a:r>
-              <a:rPr lang="en-US" sz="1400" b="0" i="0" baseline="0">
-                <a:effectLst/>
-              </a:rPr>
-              <a:t>Error in x Using QR </a:t>
+              <a:rPr lang="en-US"/>
+              <a:t>Error in x Using Givens Rotations</a:t>
             </a:r>
-          </a:p>
-          <a:p>
-            <a:pPr>
-              <a:defRPr sz="1400" b="0" i="0" u="none" strike="noStrike" kern="1200" spc="0" baseline="0">
-                <a:solidFill>
-                  <a:schemeClr val="tx1">
-                    <a:lumMod val="65000"/>
-                    <a:lumOff val="35000"/>
-                  </a:schemeClr>
-                </a:solidFill>
-                <a:latin typeface="+mn-lt"/>
-                <a:ea typeface="+mn-ea"/>
-                <a:cs typeface="+mn-cs"/>
-              </a:defRPr>
-            </a:pPr>
-            <a:r>
-              <a:rPr lang="en-US" sz="1400" b="0" i="0" baseline="0">
-                <a:effectLst/>
-              </a:rPr>
-              <a:t>Decomposition (Householder Reflections)</a:t>
-            </a:r>
-            <a:endParaRPr lang="en-US" sz="1400">
-              <a:effectLst/>
-            </a:endParaRPr>
           </a:p>
         </c:rich>
       </c:tx>
-      <c:layout>
-        <c:manualLayout>
-          <c:xMode val="edge"/>
-          <c:yMode val="edge"/>
-          <c:x val="0.173223531214262"/>
-          <c:y val="0.0324072264689541"/>
-        </c:manualLayout>
-      </c:layout>
+      <c:layout/>
       <c:overlay val="0"/>
-      <c:spPr>
-        <a:noFill/>
-        <a:ln>
-          <a:noFill/>
-        </a:ln>
-        <a:effectLst/>
-      </c:spPr>
     </c:title>
     <c:autoTitleDeleted val="0"/>
     <c:plotArea>
@@ -3953,244 +2946,14 @@
         <c:grouping val="standard"/>
         <c:varyColors val="0"/>
         <c:ser>
-          <c:idx val="1"/>
-          <c:order val="1"/>
-          <c:tx>
-            <c:v>LU</c:v>
-          </c:tx>
-          <c:spPr>
-            <a:ln w="28575" cap="rnd">
-              <a:solidFill>
-                <a:schemeClr val="accent1"/>
-              </a:solidFill>
-              <a:round/>
-            </a:ln>
-            <a:effectLst/>
-          </c:spPr>
+          <c:idx val="0"/>
+          <c:order val="0"/>
           <c:marker>
             <c:symbol val="none"/>
           </c:marker>
-          <c:cat>
-            <c:numRef>
-              <c:f>Sheet1!$D$3:$D$21</c:f>
-              <c:numCache>
-                <c:formatCode>General</c:formatCode>
-                <c:ptCount val="19"/>
-                <c:pt idx="0">
-                  <c:v>2.0</c:v>
-                </c:pt>
-                <c:pt idx="1">
-                  <c:v>3.0</c:v>
-                </c:pt>
-                <c:pt idx="2">
-                  <c:v>4.0</c:v>
-                </c:pt>
-                <c:pt idx="3">
-                  <c:v>5.0</c:v>
-                </c:pt>
-                <c:pt idx="4">
-                  <c:v>6.0</c:v>
-                </c:pt>
-                <c:pt idx="5">
-                  <c:v>7.0</c:v>
-                </c:pt>
-                <c:pt idx="6">
-                  <c:v>8.0</c:v>
-                </c:pt>
-                <c:pt idx="7">
-                  <c:v>9.0</c:v>
-                </c:pt>
-                <c:pt idx="8">
-                  <c:v>10.0</c:v>
-                </c:pt>
-                <c:pt idx="9">
-                  <c:v>11.0</c:v>
-                </c:pt>
-                <c:pt idx="10">
-                  <c:v>12.0</c:v>
-                </c:pt>
-                <c:pt idx="11">
-                  <c:v>13.0</c:v>
-                </c:pt>
-                <c:pt idx="12">
-                  <c:v>14.0</c:v>
-                </c:pt>
-                <c:pt idx="13">
-                  <c:v>15.0</c:v>
-                </c:pt>
-                <c:pt idx="14">
-                  <c:v>16.0</c:v>
-                </c:pt>
-                <c:pt idx="15">
-                  <c:v>17.0</c:v>
-                </c:pt>
-                <c:pt idx="16">
-                  <c:v>18.0</c:v>
-                </c:pt>
-                <c:pt idx="17">
-                  <c:v>19.0</c:v>
-                </c:pt>
-                <c:pt idx="18">
-                  <c:v>20.0</c:v>
-                </c:pt>
-              </c:numCache>
-            </c:numRef>
-          </c:cat>
           <c:val>
             <c:numRef>
-              <c:f>Sheet1!$E$3:$E$21</c:f>
-              <c:numCache>
-                <c:formatCode>0.00E+00</c:formatCode>
-                <c:ptCount val="19"/>
-                <c:pt idx="0">
-                  <c:v>2.78E-17</c:v>
-                </c:pt>
-                <c:pt idx="1">
-                  <c:v>8.33E-17</c:v>
-                </c:pt>
-                <c:pt idx="2">
-                  <c:v>1.6E-16</c:v>
-                </c:pt>
-                <c:pt idx="3">
-                  <c:v>5.79397640976253E-16</c:v>
-                </c:pt>
-                <c:pt idx="4">
-                  <c:v>1.10328413072124E-15</c:v>
-                </c:pt>
-                <c:pt idx="5">
-                  <c:v>3.9E-15</c:v>
-                </c:pt>
-                <c:pt idx="6">
-                  <c:v>1.01E-14</c:v>
-                </c:pt>
-                <c:pt idx="7">
-                  <c:v>1.72091074029934E-14</c:v>
-                </c:pt>
-                <c:pt idx="8">
-                  <c:v>4.56176437770017E-14</c:v>
-                </c:pt>
-                <c:pt idx="9">
-                  <c:v>1.28378807150858E-13</c:v>
-                </c:pt>
-                <c:pt idx="10">
-                  <c:v>4.51427713569693E-13</c:v>
-                </c:pt>
-                <c:pt idx="11">
-                  <c:v>4.25E-13</c:v>
-                </c:pt>
-                <c:pt idx="12">
-                  <c:v>9.30859074988344E-13</c:v>
-                </c:pt>
-                <c:pt idx="13">
-                  <c:v>5.72219985425174E-14</c:v>
-                </c:pt>
-                <c:pt idx="14">
-                  <c:v>4.09124825658587E-13</c:v>
-                </c:pt>
-                <c:pt idx="15">
-                  <c:v>2.77063574956792E-14</c:v>
-                </c:pt>
-                <c:pt idx="16">
-                  <c:v>1.87915244024167E-14</c:v>
-                </c:pt>
-                <c:pt idx="17">
-                  <c:v>8.91432677931828E-15</c:v>
-                </c:pt>
-                <c:pt idx="18">
-                  <c:v>4.94667288842114E-15</c:v>
-                </c:pt>
-              </c:numCache>
-            </c:numRef>
-          </c:val>
-          <c:smooth val="0"/>
-        </c:ser>
-        <c:ser>
-          <c:idx val="2"/>
-          <c:order val="2"/>
-          <c:tx>
-            <c:v>Givens</c:v>
-          </c:tx>
-          <c:spPr>
-            <a:ln w="25400" cap="flat" cmpd="sng" algn="ctr">
-              <a:solidFill>
-                <a:schemeClr val="accent2"/>
-              </a:solidFill>
-              <a:prstDash val="solid"/>
-            </a:ln>
-            <a:effectLst/>
-          </c:spPr>
-          <c:marker>
-            <c:symbol val="none"/>
-          </c:marker>
-          <c:cat>
-            <c:numRef>
-              <c:f>Sheet1!$P$3:$P$21</c:f>
-              <c:numCache>
-                <c:formatCode>General</c:formatCode>
-                <c:ptCount val="19"/>
-                <c:pt idx="0">
-                  <c:v>2.0</c:v>
-                </c:pt>
-                <c:pt idx="1">
-                  <c:v>3.0</c:v>
-                </c:pt>
-                <c:pt idx="2">
-                  <c:v>4.0</c:v>
-                </c:pt>
-                <c:pt idx="3">
-                  <c:v>5.0</c:v>
-                </c:pt>
-                <c:pt idx="4">
-                  <c:v>6.0</c:v>
-                </c:pt>
-                <c:pt idx="5">
-                  <c:v>7.0</c:v>
-                </c:pt>
-                <c:pt idx="6">
-                  <c:v>8.0</c:v>
-                </c:pt>
-                <c:pt idx="7">
-                  <c:v>9.0</c:v>
-                </c:pt>
-                <c:pt idx="8">
-                  <c:v>10.0</c:v>
-                </c:pt>
-                <c:pt idx="9">
-                  <c:v>11.0</c:v>
-                </c:pt>
-                <c:pt idx="10">
-                  <c:v>12.0</c:v>
-                </c:pt>
-                <c:pt idx="11">
-                  <c:v>13.0</c:v>
-                </c:pt>
-                <c:pt idx="12">
-                  <c:v>14.0</c:v>
-                </c:pt>
-                <c:pt idx="13">
-                  <c:v>15.0</c:v>
-                </c:pt>
-                <c:pt idx="14">
-                  <c:v>16.0</c:v>
-                </c:pt>
-                <c:pt idx="15">
-                  <c:v>17.0</c:v>
-                </c:pt>
-                <c:pt idx="16">
-                  <c:v>18.0</c:v>
-                </c:pt>
-                <c:pt idx="17">
-                  <c:v>19.0</c:v>
-                </c:pt>
-                <c:pt idx="18">
-                  <c:v>20.0</c:v>
-                </c:pt>
-              </c:numCache>
-            </c:numRef>
-          </c:cat>
-          <c:val>
-            <c:numRef>
-              <c:f>Sheet1!$Q$3:$Q$21</c:f>
+              <c:f>Sheet1!$Q$43:$Q$61</c:f>
               <c:numCache>
                 <c:formatCode>0.00E+00</c:formatCode>
                 <c:ptCount val="19"/>
@@ -4201,7 +2964,7 @@
                   <c:v>2.4980018054066E-16</c:v>
                 </c:pt>
                 <c:pt idx="2">
-                  <c:v>2.84E-16</c:v>
+                  <c:v>2.84494650060196E-16</c:v>
                 </c:pt>
                 <c:pt idx="3">
                   <c:v>1.3530843112619E-16</c:v>
@@ -4228,13 +2991,13 @@
                   <c:v>8.27549210798486E-13</c:v>
                 </c:pt>
                 <c:pt idx="11">
-                  <c:v>1.24E-11</c:v>
+                  <c:v>1.2390387415346E-11</c:v>
                 </c:pt>
                 <c:pt idx="12">
-                  <c:v>5.05E-13</c:v>
+                  <c:v>5.04533433532284E-13</c:v>
                 </c:pt>
                 <c:pt idx="13">
-                  <c:v>9.99E-14</c:v>
+                  <c:v>9.98545626881234E-14</c:v>
                 </c:pt>
                 <c:pt idx="14">
                   <c:v>6.4247842326636E-13</c:v>
@@ -4250,160 +3013,6 @@
                 </c:pt>
                 <c:pt idx="18">
                   <c:v>8.61040886968416E-15</c:v>
-                </c:pt>
-              </c:numCache>
-            </c:numRef>
-          </c:val>
-          <c:smooth val="0"/>
-        </c:ser>
-        <c:ser>
-          <c:idx val="0"/>
-          <c:order val="0"/>
-          <c:tx>
-            <c:v>Householder</c:v>
-          </c:tx>
-          <c:spPr>
-            <a:ln w="25400" cap="flat" cmpd="sng" algn="ctr">
-              <a:solidFill>
-                <a:schemeClr val="accent2">
-                  <a:shade val="50000"/>
-                </a:schemeClr>
-              </a:solidFill>
-              <a:prstDash val="solid"/>
-            </a:ln>
-            <a:effectLst/>
-          </c:spPr>
-          <c:marker>
-            <c:symbol val="none"/>
-          </c:marker>
-          <c:cat>
-            <c:numRef>
-              <c:f>Sheet1!$J$3:$J$21</c:f>
-              <c:numCache>
-                <c:formatCode>General</c:formatCode>
-                <c:ptCount val="19"/>
-                <c:pt idx="0">
-                  <c:v>2.0</c:v>
-                </c:pt>
-                <c:pt idx="1">
-                  <c:v>3.0</c:v>
-                </c:pt>
-                <c:pt idx="2">
-                  <c:v>4.0</c:v>
-                </c:pt>
-                <c:pt idx="3">
-                  <c:v>5.0</c:v>
-                </c:pt>
-                <c:pt idx="4">
-                  <c:v>6.0</c:v>
-                </c:pt>
-                <c:pt idx="5">
-                  <c:v>7.0</c:v>
-                </c:pt>
-                <c:pt idx="6">
-                  <c:v>8.0</c:v>
-                </c:pt>
-                <c:pt idx="7">
-                  <c:v>9.0</c:v>
-                </c:pt>
-                <c:pt idx="8">
-                  <c:v>10.0</c:v>
-                </c:pt>
-                <c:pt idx="9">
-                  <c:v>11.0</c:v>
-                </c:pt>
-                <c:pt idx="10">
-                  <c:v>12.0</c:v>
-                </c:pt>
-                <c:pt idx="11">
-                  <c:v>13.0</c:v>
-                </c:pt>
-                <c:pt idx="12">
-                  <c:v>14.0</c:v>
-                </c:pt>
-                <c:pt idx="13">
-                  <c:v>15.0</c:v>
-                </c:pt>
-                <c:pt idx="14">
-                  <c:v>16.0</c:v>
-                </c:pt>
-                <c:pt idx="15">
-                  <c:v>17.0</c:v>
-                </c:pt>
-                <c:pt idx="16">
-                  <c:v>18.0</c:v>
-                </c:pt>
-                <c:pt idx="17">
-                  <c:v>19.0</c:v>
-                </c:pt>
-                <c:pt idx="18">
-                  <c:v>20.0</c:v>
-                </c:pt>
-              </c:numCache>
-            </c:numRef>
-          </c:cat>
-          <c:val>
-            <c:numRef>
-              <c:f>Sheet1!$K$3:$K$21</c:f>
-              <c:numCache>
-                <c:formatCode>0.00E+00</c:formatCode>
-                <c:ptCount val="19"/>
-                <c:pt idx="0">
-                  <c:v>1.94289029309402E-16</c:v>
-                </c:pt>
-                <c:pt idx="1">
-                  <c:v>1.38777878078144E-16</c:v>
-                </c:pt>
-                <c:pt idx="2">
-                  <c:v>1.59594559789866E-16</c:v>
-                </c:pt>
-                <c:pt idx="3">
-                  <c:v>7.52869988573934E-16</c:v>
-                </c:pt>
-                <c:pt idx="4">
-                  <c:v>4.2257863874795E-15</c:v>
-                </c:pt>
-                <c:pt idx="5">
-                  <c:v>1.10050857315968E-14</c:v>
-                </c:pt>
-                <c:pt idx="6">
-                  <c:v>3.14561744707564E-14</c:v>
-                </c:pt>
-                <c:pt idx="7">
-                  <c:v>4.49633819760153E-14</c:v>
-                </c:pt>
-                <c:pt idx="8">
-                  <c:v>1.49781608557025E-13</c:v>
-                </c:pt>
-                <c:pt idx="9">
-                  <c:v>3.5575248259409E-13</c:v>
-                </c:pt>
-                <c:pt idx="10">
-                  <c:v>1.16197044932979E-12</c:v>
-                </c:pt>
-                <c:pt idx="11">
-                  <c:v>7.516974035956E-13</c:v>
-                </c:pt>
-                <c:pt idx="12">
-                  <c:v>6.60756653114279E-13</c:v>
-                </c:pt>
-                <c:pt idx="13">
-                  <c:v>9.06423831256502E-13</c:v>
-                </c:pt>
-                <c:pt idx="14">
-                  <c:v>6.15959375146254E-13</c:v>
-                </c:pt>
-                <c:pt idx="15">
-                  <c:v>2.95811505749787E-14</c:v>
-                </c:pt>
-                <c:pt idx="16">
-                  <c:v>1.24205201169303E-13</c:v>
-                </c:pt>
-                <c:pt idx="17">
-                  <c:v>1.08658291528485E-13</c:v>
-                </c:pt>
-                <c:pt idx="18">
-                  <c:v>6.83405203028391E-15</c:v>
                 </c:pt>
               </c:numCache>
             </c:numRef>
@@ -4420,11 +3029,11 @@
         </c:dLbls>
         <c:marker val="1"/>
         <c:smooth val="0"/>
-        <c:axId val="2037005080"/>
-        <c:axId val="2099470168"/>
+        <c:axId val="2104700904"/>
+        <c:axId val="2094973608"/>
       </c:lineChart>
       <c:catAx>
-        <c:axId val="2037005080"/>
+        <c:axId val="2104700904"/>
         <c:scaling>
           <c:orientation val="minMax"/>
         </c:scaling>
@@ -4449,44 +3058,10 @@
           <c:layout/>
           <c:overlay val="0"/>
         </c:title>
-        <c:numFmt formatCode="General" sourceLinked="1"/>
-        <c:majorTickMark val="none"/>
+        <c:majorTickMark val="out"/>
         <c:minorTickMark val="none"/>
         <c:tickLblPos val="nextTo"/>
-        <c:spPr>
-          <a:noFill/>
-          <a:ln w="9525" cap="flat" cmpd="sng" algn="ctr">
-            <a:solidFill>
-              <a:schemeClr val="tx1">
-                <a:lumMod val="15000"/>
-                <a:lumOff val="85000"/>
-              </a:schemeClr>
-            </a:solidFill>
-            <a:round/>
-          </a:ln>
-          <a:effectLst/>
-        </c:spPr>
-        <c:txPr>
-          <a:bodyPr rot="-60000000" spcFirstLastPara="1" vertOverflow="ellipsis" vert="horz" wrap="square" anchor="ctr" anchorCtr="1"/>
-          <a:lstStyle/>
-          <a:p>
-            <a:pPr>
-              <a:defRPr sz="900" b="0" i="0" u="none" strike="noStrike" kern="1200" baseline="0">
-                <a:solidFill>
-                  <a:schemeClr val="tx1">
-                    <a:lumMod val="65000"/>
-                    <a:lumOff val="35000"/>
-                  </a:schemeClr>
-                </a:solidFill>
-                <a:latin typeface="+mn-lt"/>
-                <a:ea typeface="+mn-ea"/>
-                <a:cs typeface="+mn-cs"/>
-              </a:defRPr>
-            </a:pPr>
-            <a:endParaRPr lang="en-US"/>
-          </a:p>
-        </c:txPr>
-        <c:crossAx val="2099470168"/>
+        <c:crossAx val="2094973608"/>
         <c:crosses val="autoZero"/>
         <c:auto val="1"/>
         <c:lblAlgn val="ctr"/>
@@ -4494,26 +3069,13 @@
         <c:noMultiLvlLbl val="0"/>
       </c:catAx>
       <c:valAx>
-        <c:axId val="2099470168"/>
+        <c:axId val="2094973608"/>
         <c:scaling>
           <c:orientation val="minMax"/>
         </c:scaling>
         <c:delete val="0"/>
         <c:axPos val="l"/>
-        <c:majorGridlines>
-          <c:spPr>
-            <a:ln w="9525" cap="flat" cmpd="sng" algn="ctr">
-              <a:solidFill>
-                <a:schemeClr val="tx1">
-                  <a:lumMod val="15000"/>
-                  <a:lumOff val="85000"/>
-                </a:schemeClr>
-              </a:solidFill>
-              <a:round/>
-            </a:ln>
-            <a:effectLst/>
-          </c:spPr>
-        </c:majorGridlines>
+        <c:majorGridlines/>
         <c:title>
           <c:tx>
             <c:rich>
@@ -4524,18 +3086,12 @@
                   <a:defRPr/>
                 </a:pPr>
                 <a:r>
-                  <a:rPr lang="fr-FR" sz="1000" b="0" i="0" baseline="0">
+                  <a:rPr lang="en-US" sz="1000" b="1" i="0" baseline="0">
                     <a:effectLst/>
                   </a:rPr>
-                  <a:t>||QRx - b||</a:t>
+                  <a:t>||QRx−b||∞</a:t>
                 </a:r>
-                <a:r>
-                  <a:rPr lang="fr-FR" sz="1000" b="0" i="0" baseline="-25000">
-                    <a:effectLst/>
-                  </a:rPr>
-                  <a:t>∞</a:t>
-                </a:r>
-                <a:endParaRPr lang="fr-FR" sz="1000" b="0">
+                <a:endParaRPr lang="en-US" sz="1000">
                   <a:effectLst/>
                 </a:endParaRPr>
               </a:p>
@@ -4545,82 +3101,18 @@
           <c:overlay val="0"/>
         </c:title>
         <c:numFmt formatCode="0.00E+00" sourceLinked="1"/>
-        <c:majorTickMark val="none"/>
+        <c:majorTickMark val="out"/>
         <c:minorTickMark val="none"/>
         <c:tickLblPos val="nextTo"/>
-        <c:spPr>
-          <a:noFill/>
-          <a:ln>
-            <a:noFill/>
-          </a:ln>
-          <a:effectLst/>
-        </c:spPr>
-        <c:txPr>
-          <a:bodyPr rot="-60000000" spcFirstLastPara="1" vertOverflow="ellipsis" vert="horz" wrap="square" anchor="ctr" anchorCtr="1"/>
-          <a:lstStyle/>
-          <a:p>
-            <a:pPr>
-              <a:defRPr sz="900" b="0" i="0" u="none" strike="noStrike" kern="1200" baseline="0">
-                <a:solidFill>
-                  <a:schemeClr val="tx1">
-                    <a:lumMod val="65000"/>
-                    <a:lumOff val="35000"/>
-                  </a:schemeClr>
-                </a:solidFill>
-                <a:latin typeface="+mn-lt"/>
-                <a:ea typeface="+mn-ea"/>
-                <a:cs typeface="+mn-cs"/>
-              </a:defRPr>
-            </a:pPr>
-            <a:endParaRPr lang="en-US"/>
-          </a:p>
-        </c:txPr>
-        <c:crossAx val="2037005080"/>
+        <c:crossAx val="2104700904"/>
         <c:crosses val="autoZero"/>
         <c:crossBetween val="between"/>
       </c:valAx>
-      <c:spPr>
-        <a:noFill/>
-        <a:ln>
-          <a:noFill/>
-        </a:ln>
-        <a:effectLst/>
-      </c:spPr>
     </c:plotArea>
-    <c:legend>
-      <c:legendPos val="r"/>
-      <c:layout/>
-      <c:overlay val="0"/>
-    </c:legend>
     <c:plotVisOnly val="1"/>
     <c:dispBlanksAs val="gap"/>
     <c:showDLblsOverMax val="0"/>
   </c:chart>
-  <c:spPr>
-    <a:solidFill>
-      <a:schemeClr val="bg1"/>
-    </a:solidFill>
-    <a:ln w="9525" cap="flat" cmpd="sng" algn="ctr">
-      <a:solidFill>
-        <a:schemeClr val="tx1">
-          <a:lumMod val="15000"/>
-          <a:lumOff val="85000"/>
-        </a:schemeClr>
-      </a:solidFill>
-      <a:round/>
-    </a:ln>
-    <a:effectLst/>
-  </c:spPr>
-  <c:txPr>
-    <a:bodyPr/>
-    <a:lstStyle/>
-    <a:p>
-      <a:pPr>
-        <a:defRPr/>
-      </a:pPr>
-      <a:endParaRPr lang="en-US"/>
-    </a:p>
-  </c:txPr>
   <c:externalData r:id="rId1">
     <c:autoUpdate val="0"/>
   </c:externalData>
